--- a/Основы программирования/1 курс/Лабораторная работа №1/Звіт ІП-11 Тарасьонок Дмитро.docx
+++ b/Основы программирования/1 курс/Лабораторная работа №1/Звіт ІП-11 Тарасьонок Дмитро.docx
@@ -4,20 +4,8 @@
   <w:body>
     <w:p>
       <w:pPr>
-        <w:spacing w:before="81"/>
-        <w:ind w:left="8157" w:right="90"/>
-        <w:jc w:val="center"/>
-        <w:rPr>
-          <w:i/>
-          <w:sz w:val="28"/>
-          <w:szCs w:val="28"/>
-        </w:rPr>
-      </w:pPr>
-    </w:p>
-    <w:p>
-      <w:pPr>
         <w:pStyle w:val="1"/>
-        <w:ind w:right="54" w:firstLine="51"/>
+        <w:ind w:left="0" w:right="54"/>
       </w:pPr>
       <w:r>
         <w:t>Міністерство освіти і науки України</w:t>
@@ -654,6 +642,19 @@
           <w:szCs w:val="24"/>
         </w:rPr>
       </w:pPr>
+    </w:p>
+    <w:p>
+      <w:pPr>
+        <w:tabs>
+          <w:tab w:val="left" w:pos="1237"/>
+        </w:tabs>
+        <w:jc w:val="center"/>
+        <w:rPr>
+          <w:color w:val="000000"/>
+          <w:sz w:val="24"/>
+          <w:szCs w:val="24"/>
+        </w:rPr>
+      </w:pPr>
       <w:r>
         <w:rPr>
           <w:color w:val="000000"/>
@@ -671,30 +672,6 @@
         <w:tabs>
           <w:tab w:val="left" w:pos="1237"/>
         </w:tabs>
-        <w:ind w:left="51"/>
-        <w:jc w:val="center"/>
-      </w:pPr>
-    </w:p>
-    <w:p>
-      <w:pPr>
-        <w:tabs>
-          <w:tab w:val="left" w:pos="1237"/>
-        </w:tabs>
-        <w:ind w:left="51"/>
-        <w:jc w:val="center"/>
-        <w:rPr>
-          <w:color w:val="000000"/>
-          <w:sz w:val="24"/>
-          <w:szCs w:val="24"/>
-          <w:u w:val="single"/>
-        </w:rPr>
-      </w:pPr>
-    </w:p>
-    <w:p>
-      <w:pPr>
-        <w:tabs>
-          <w:tab w:val="left" w:pos="1237"/>
-        </w:tabs>
         <w:spacing w:line="360" w:lineRule="auto"/>
       </w:pPr>
       <w:r>
@@ -702,6 +679,7 @@
           <w:sz w:val="28"/>
           <w:szCs w:val="28"/>
         </w:rPr>
+        <w:lastRenderedPageBreak/>
         <w:t>Мета:</w:t>
       </w:r>
     </w:p>
@@ -764,6 +742,9 @@
         </w:tabs>
         <w:spacing w:line="360" w:lineRule="auto"/>
         <w:ind w:left="51"/>
+        <w:rPr>
+          <w:lang w:val="ru-RU"/>
+        </w:rPr>
       </w:pPr>
       <w:r>
         <w:rPr>
@@ -779,6 +760,285 @@
         </w:rPr>
         <w:t>Відстань між двома точками за їх координатами обчислюється за формулою</w:t>
       </w:r>
+      <w:r>
+        <w:rPr>
+          <w:sz w:val="28"/>
+          <w:szCs w:val="28"/>
+          <w:lang w:val="ru-RU"/>
+        </w:rPr>
+        <w:t xml:space="preserve"> </w:t>
+      </w:r>
+      <m:oMath>
+        <m:rad>
+          <m:radPr>
+            <m:degHide m:val="1"/>
+            <m:ctrlPr>
+              <w:rPr>
+                <w:rFonts w:ascii="Cambria Math" w:hAnsi="Cambria Math"/>
+                <w:i/>
+                <w:sz w:val="28"/>
+                <w:szCs w:val="28"/>
+                <w:lang w:val="ru-RU"/>
+              </w:rPr>
+            </m:ctrlPr>
+          </m:radPr>
+          <m:deg/>
+          <m:e>
+            <m:sSup>
+              <m:sSupPr>
+                <m:ctrlPr>
+                  <w:rPr>
+                    <w:rFonts w:ascii="Cambria Math" w:hAnsi="Cambria Math"/>
+                    <w:i/>
+                    <w:sz w:val="28"/>
+                    <w:szCs w:val="28"/>
+                    <w:lang w:val="ru-RU"/>
+                  </w:rPr>
+                </m:ctrlPr>
+              </m:sSupPr>
+              <m:e>
+                <m:d>
+                  <m:dPr>
+                    <m:ctrlPr>
+                      <w:rPr>
+                        <w:rFonts w:ascii="Cambria Math" w:hAnsi="Cambria Math"/>
+                        <w:i/>
+                        <w:sz w:val="28"/>
+                        <w:szCs w:val="28"/>
+                        <w:lang w:val="ru-RU"/>
+                      </w:rPr>
+                    </m:ctrlPr>
+                  </m:dPr>
+                  <m:e>
+                    <m:sSub>
+                      <m:sSubPr>
+                        <m:ctrlPr>
+                          <w:rPr>
+                            <w:rFonts w:ascii="Cambria Math" w:hAnsi="Cambria Math"/>
+                            <w:i/>
+                            <w:sz w:val="28"/>
+                            <w:szCs w:val="28"/>
+                            <w:lang w:val="ru-RU"/>
+                          </w:rPr>
+                        </m:ctrlPr>
+                      </m:sSubPr>
+                      <m:e>
+                        <m:r>
+                          <w:rPr>
+                            <w:rFonts w:ascii="Cambria Math" w:hAnsi="Cambria Math"/>
+                            <w:sz w:val="28"/>
+                            <w:szCs w:val="28"/>
+                            <w:lang w:val="ru-RU"/>
+                          </w:rPr>
+                          <m:t>x</m:t>
+                        </m:r>
+                      </m:e>
+                      <m:sub>
+                        <m:r>
+                          <w:rPr>
+                            <w:rFonts w:ascii="Cambria Math" w:hAnsi="Cambria Math"/>
+                            <w:sz w:val="28"/>
+                            <w:szCs w:val="28"/>
+                            <w:lang w:val="ru-RU"/>
+                          </w:rPr>
+                          <m:t>1</m:t>
+                        </m:r>
+                      </m:sub>
+                    </m:sSub>
+                    <m:r>
+                      <w:rPr>
+                        <w:rFonts w:ascii="Cambria Math" w:hAnsi="Cambria Math"/>
+                        <w:sz w:val="28"/>
+                        <w:szCs w:val="28"/>
+                        <w:lang w:val="ru-RU"/>
+                      </w:rPr>
+                      <m:t>-</m:t>
+                    </m:r>
+                    <m:sSub>
+                      <m:sSubPr>
+                        <m:ctrlPr>
+                          <w:rPr>
+                            <w:rFonts w:ascii="Cambria Math" w:hAnsi="Cambria Math"/>
+                            <w:i/>
+                            <w:sz w:val="28"/>
+                            <w:szCs w:val="28"/>
+                            <w:lang w:val="ru-RU"/>
+                          </w:rPr>
+                        </m:ctrlPr>
+                      </m:sSubPr>
+                      <m:e>
+                        <m:r>
+                          <w:rPr>
+                            <w:rFonts w:ascii="Cambria Math" w:hAnsi="Cambria Math"/>
+                            <w:sz w:val="28"/>
+                            <w:szCs w:val="28"/>
+                            <w:lang w:val="ru-RU"/>
+                          </w:rPr>
+                          <m:t>x</m:t>
+                        </m:r>
+                      </m:e>
+                      <m:sub>
+                        <m:r>
+                          <w:rPr>
+                            <w:rFonts w:ascii="Cambria Math" w:hAnsi="Cambria Math"/>
+                            <w:sz w:val="28"/>
+                            <w:szCs w:val="28"/>
+                            <w:lang w:val="ru-RU"/>
+                          </w:rPr>
+                          <m:t>2</m:t>
+                        </m:r>
+                      </m:sub>
+                    </m:sSub>
+                  </m:e>
+                </m:d>
+              </m:e>
+              <m:sup>
+                <m:r>
+                  <w:rPr>
+                    <w:rFonts w:ascii="Cambria Math" w:hAnsi="Cambria Math"/>
+                    <w:sz w:val="28"/>
+                    <w:szCs w:val="28"/>
+                    <w:lang w:val="ru-RU"/>
+                  </w:rPr>
+                  <m:t>2</m:t>
+                </m:r>
+              </m:sup>
+            </m:sSup>
+            <m:r>
+              <w:rPr>
+                <w:rFonts w:ascii="Cambria Math" w:hAnsi="Cambria Math"/>
+                <w:sz w:val="28"/>
+                <w:szCs w:val="28"/>
+                <w:lang w:val="ru-RU"/>
+              </w:rPr>
+              <m:t>+</m:t>
+            </m:r>
+            <m:sSup>
+              <m:sSupPr>
+                <m:ctrlPr>
+                  <w:rPr>
+                    <w:rFonts w:ascii="Cambria Math" w:hAnsi="Cambria Math"/>
+                    <w:i/>
+                    <w:sz w:val="28"/>
+                    <w:szCs w:val="28"/>
+                    <w:lang w:val="ru-RU"/>
+                  </w:rPr>
+                </m:ctrlPr>
+              </m:sSupPr>
+              <m:e>
+                <m:r>
+                  <w:rPr>
+                    <w:rFonts w:ascii="Cambria Math" w:hAnsi="Cambria Math"/>
+                    <w:sz w:val="28"/>
+                    <w:szCs w:val="28"/>
+                    <w:lang w:val="ru-RU"/>
+                  </w:rPr>
+                  <m:t>(</m:t>
+                </m:r>
+                <m:sSub>
+                  <m:sSubPr>
+                    <m:ctrlPr>
+                      <w:rPr>
+                        <w:rFonts w:ascii="Cambria Math" w:hAnsi="Cambria Math"/>
+                        <w:i/>
+                        <w:sz w:val="28"/>
+                        <w:szCs w:val="28"/>
+                        <w:lang w:val="ru-RU"/>
+                      </w:rPr>
+                    </m:ctrlPr>
+                  </m:sSubPr>
+                  <m:e>
+                    <m:r>
+                      <w:rPr>
+                        <w:rFonts w:ascii="Cambria Math" w:hAnsi="Cambria Math"/>
+                        <w:sz w:val="28"/>
+                        <w:szCs w:val="28"/>
+                        <w:lang w:val="ru-RU"/>
+                      </w:rPr>
+                      <m:t>y</m:t>
+                    </m:r>
+                  </m:e>
+                  <m:sub>
+                    <m:r>
+                      <w:rPr>
+                        <w:rFonts w:ascii="Cambria Math" w:hAnsi="Cambria Math"/>
+                        <w:sz w:val="28"/>
+                        <w:szCs w:val="28"/>
+                        <w:lang w:val="ru-RU"/>
+                      </w:rPr>
+                      <m:t>1</m:t>
+                    </m:r>
+                  </m:sub>
+                </m:sSub>
+                <m:r>
+                  <w:rPr>
+                    <w:rFonts w:ascii="Cambria Math" w:hAnsi="Cambria Math"/>
+                    <w:sz w:val="28"/>
+                    <w:szCs w:val="28"/>
+                    <w:lang w:val="ru-RU"/>
+                  </w:rPr>
+                  <m:t>-</m:t>
+                </m:r>
+                <m:sSub>
+                  <m:sSubPr>
+                    <m:ctrlPr>
+                      <w:rPr>
+                        <w:rFonts w:ascii="Cambria Math" w:hAnsi="Cambria Math"/>
+                        <w:i/>
+                        <w:sz w:val="28"/>
+                        <w:szCs w:val="28"/>
+                        <w:lang w:val="ru-RU"/>
+                      </w:rPr>
+                    </m:ctrlPr>
+                  </m:sSubPr>
+                  <m:e>
+                    <m:r>
+                      <w:rPr>
+                        <w:rFonts w:ascii="Cambria Math" w:hAnsi="Cambria Math"/>
+                        <w:sz w:val="28"/>
+                        <w:szCs w:val="28"/>
+                        <w:lang w:val="ru-RU"/>
+                      </w:rPr>
+                      <m:t>y</m:t>
+                    </m:r>
+                  </m:e>
+                  <m:sub>
+                    <m:r>
+                      <w:rPr>
+                        <w:rFonts w:ascii="Cambria Math" w:hAnsi="Cambria Math"/>
+                        <w:sz w:val="28"/>
+                        <w:szCs w:val="28"/>
+                        <w:lang w:val="ru-RU"/>
+                      </w:rPr>
+                      <m:t>2</m:t>
+                    </m:r>
+                  </m:sub>
+                </m:sSub>
+                <m:r>
+                  <w:rPr>
+                    <w:rFonts w:ascii="Cambria Math" w:hAnsi="Cambria Math"/>
+                    <w:sz w:val="28"/>
+                    <w:szCs w:val="28"/>
+                    <w:lang w:val="ru-RU"/>
+                  </w:rPr>
+                  <m:t>)</m:t>
+                </m:r>
+              </m:e>
+              <m:sup>
+                <m:r>
+                  <w:rPr>
+                    <w:rFonts w:ascii="Cambria Math" w:hAnsi="Cambria Math"/>
+                    <w:sz w:val="28"/>
+                    <w:szCs w:val="28"/>
+                    <w:lang w:val="ru-RU"/>
+                  </w:rPr>
+                  <m:t>2</m:t>
+                </m:r>
+              </m:sup>
+            </m:sSup>
+          </m:e>
+        </m:rad>
+      </m:oMath>
     </w:p>
     <w:p>
       <w:pPr>
@@ -790,10 +1050,9 @@
         <w:rPr>
           <w:sz w:val="28"/>
           <w:szCs w:val="28"/>
-        </w:rPr>
-      </w:pPr>
-      <w:bookmarkStart w:id="0" w:name="_GoBack"/>
-      <w:bookmarkEnd w:id="0"/>
+          <w:lang w:val="ru-RU"/>
+        </w:rPr>
+      </w:pPr>
     </w:p>
     <w:p>
       <w:pPr>
@@ -892,9 +1151,11 @@
           <v:shape id="_x0000_i1035" type="#_x0000_t75" style="width:93.75pt;height:441.75pt" o:ole="">
             <v:imagedata r:id="rId4" o:title=""/>
           </v:shape>
-          <o:OLEObject Type="Embed" ProgID="Visio.Drawing.15" ShapeID="_x0000_i1035" DrawAspect="Content" ObjectID="_1692771411" r:id="rId5"/>
+          <o:OLEObject Type="Embed" ProgID="Visio.Drawing.15" ShapeID="_x0000_i1035" DrawAspect="Content" ObjectID="_1692805281" r:id="rId5"/>
         </w:object>
       </w:r>
+      <w:bookmarkStart w:id="0" w:name="_GoBack"/>
+      <w:bookmarkEnd w:id="0"/>
     </w:p>
     <w:p>
       <w:pPr>
@@ -926,7 +1187,6 @@
           <w:sz w:val="28"/>
           <w:szCs w:val="28"/>
         </w:rPr>
-        <w:lastRenderedPageBreak/>
         <w:t>Блок-схема алгоритму для інтерпретованих мов програмування:</w:t>
       </w:r>
     </w:p>
@@ -947,7 +1207,7 @@
           <v:shape id="_x0000_i1036" type="#_x0000_t75" style="width:93.75pt;height:357pt" o:ole="">
             <v:imagedata r:id="rId6" o:title=""/>
           </v:shape>
-          <o:OLEObject Type="Embed" ProgID="Visio.Drawing.15" ShapeID="_x0000_i1036" DrawAspect="Content" ObjectID="_1692771412" r:id="rId7"/>
+          <o:OLEObject Type="Embed" ProgID="Visio.Drawing.15" ShapeID="_x0000_i1036" DrawAspect="Content" ObjectID="_1692805282" r:id="rId7"/>
         </w:object>
       </w:r>
     </w:p>
@@ -983,6 +1243,7 @@
         <w:jc w:val="center"/>
       </w:pPr>
       <w:r>
+        <w:lastRenderedPageBreak/>
         <w:drawing>
           <wp:inline distT="0" distB="0" distL="0" distR="0" wp14:anchorId="4EEB230B" wp14:editId="1CD217B3">
             <wp:extent cx="5940425" cy="3820795"/>
@@ -1033,7 +1294,6 @@
           <w:sz w:val="28"/>
           <w:szCs w:val="28"/>
         </w:rPr>
-        <w:lastRenderedPageBreak/>
         <w:t xml:space="preserve">Виконання коду </w:t>
       </w:r>
       <w:r>
@@ -1158,6 +1418,7 @@
         <w:rPr>
           <w:noProof/>
         </w:rPr>
+        <w:lastRenderedPageBreak/>
         <w:drawing>
           <wp:inline distT="0" distB="0" distL="0" distR="0" wp14:anchorId="02DABE33" wp14:editId="4AD80021">
             <wp:extent cx="5940425" cy="2164715"/>
@@ -1251,11 +1512,10 @@
         <w:rPr>
           <w:noProof/>
         </w:rPr>
-        <w:lastRenderedPageBreak/>
         <w:drawing>
           <wp:inline distT="0" distB="0" distL="0" distR="0" wp14:anchorId="4F2E77FA" wp14:editId="2C58BC43">
-            <wp:extent cx="5940425" cy="3258185"/>
-            <wp:effectExtent l="0" t="0" r="3175" b="0"/>
+            <wp:extent cx="5887169" cy="3228975"/>
+            <wp:effectExtent l="0" t="0" r="0" b="0"/>
             <wp:docPr id="11" name="Рисунок 11"/>
             <wp:cNvGraphicFramePr>
               <a:graphicFrameLocks xmlns:a="http://schemas.openxmlformats.org/drawingml/2006/main" noChangeAspect="1"/>
@@ -1276,7 +1536,7 @@
                   <pic:spPr>
                     <a:xfrm>
                       <a:off x="0" y="0"/>
-                      <a:ext cx="5940425" cy="3258185"/>
+                      <a:ext cx="5914274" cy="3243842"/>
                     </a:xfrm>
                     <a:prstGeom prst="rect">
                       <a:avLst/>
@@ -1849,6 +2109,16 @@
       <w:lang w:val="uk-UA" w:eastAsia="en-GB"/>
     </w:rPr>
   </w:style>
+  <w:style w:type="character" w:styleId="a5">
+    <w:name w:val="Placeholder Text"/>
+    <w:basedOn w:val="a0"/>
+    <w:uiPriority w:val="99"/>
+    <w:semiHidden/>
+    <w:rsid w:val="007E3F51"/>
+    <w:rPr>
+      <w:color w:val="808080"/>
+    </w:rPr>
+  </w:style>
 </w:styles>
 </file>
 

--- a/Основы программирования/1 курс/Лабораторная работа №1/Звіт ІП-11 Тарасьонок Дмитро.docx
+++ b/Основы программирования/1 курс/Лабораторная работа №1/Звіт ІП-11 Тарасьонок Дмитро.docx
@@ -1,6 +1,6 @@
 
 <file path=word/document.xml><?xml version="1.0" encoding="utf-8"?>
-<w:document xmlns:wpc="http://schemas.microsoft.com/office/word/2010/wordprocessingCanvas" xmlns:cx="http://schemas.microsoft.com/office/drawing/2014/chartex" xmlns:cx1="http://schemas.microsoft.com/office/drawing/2015/9/8/chartex" xmlns:cx2="http://schemas.microsoft.com/office/drawing/2015/10/21/chartex" xmlns:cx3="http://schemas.microsoft.com/office/drawing/2016/5/9/chartex" xmlns:cx4="http://schemas.microsoft.com/office/drawing/2016/5/10/chartex" xmlns:cx5="http://schemas.microsoft.com/office/drawing/2016/5/11/chartex" xmlns:cx6="http://schemas.microsoft.com/office/drawing/2016/5/12/chartex" xmlns:cx7="http://schemas.microsoft.com/office/drawing/2016/5/13/chartex" xmlns:cx8="http://schemas.microsoft.com/office/drawing/2016/5/14/chartex" xmlns:mc="http://schemas.openxmlformats.org/markup-compatibility/2006" xmlns:aink="http://schemas.microsoft.com/office/drawing/2016/ink" xmlns:am3d="http://schemas.microsoft.com/office/drawing/2017/model3d" xmlns:o="urn:schemas-microsoft-com:office:office" xmlns:r="http://schemas.openxmlformats.org/officeDocument/2006/relationships" xmlns:m="http://schemas.openxmlformats.org/officeDocument/2006/math" xmlns:v="urn:schemas-microsoft-com:vml" xmlns:wp14="http://schemas.microsoft.com/office/word/2010/wordprocessingDrawing" xmlns:wp="http://schemas.openxmlformats.org/drawingml/2006/wordprocessingDrawing" xmlns:w10="urn:schemas-microsoft-com:office:word" xmlns:w="http://schemas.openxmlformats.org/wordprocessingml/2006/main" xmlns:w14="http://schemas.microsoft.com/office/word/2010/wordml" xmlns:w15="http://schemas.microsoft.com/office/word/2012/wordml" xmlns:w16cid="http://schemas.microsoft.com/office/word/2016/wordml/cid" xmlns:w16se="http://schemas.microsoft.com/office/word/2015/wordml/symex" xmlns:wpg="http://schemas.microsoft.com/office/word/2010/wordprocessingGroup" xmlns:wpi="http://schemas.microsoft.com/office/word/2010/wordprocessingInk" xmlns:wne="http://schemas.microsoft.com/office/word/2006/wordml" xmlns:wps="http://schemas.microsoft.com/office/word/2010/wordprocessingShape" mc:Ignorable="w14 w15 w16se w16cid wp14">
+<w:document xmlns:wpc="http://schemas.microsoft.com/office/word/2010/wordprocessingCanvas" xmlns:cx="http://schemas.microsoft.com/office/drawing/2014/chartex" xmlns:cx1="http://schemas.microsoft.com/office/drawing/2015/9/8/chartex" xmlns:cx2="http://schemas.microsoft.com/office/drawing/2015/10/21/chartex" xmlns:cx3="http://schemas.microsoft.com/office/drawing/2016/5/9/chartex" xmlns:cx4="http://schemas.microsoft.com/office/drawing/2016/5/10/chartex" xmlns:cx5="http://schemas.microsoft.com/office/drawing/2016/5/11/chartex" xmlns:cx6="http://schemas.microsoft.com/office/drawing/2016/5/12/chartex" xmlns:cx7="http://schemas.microsoft.com/office/drawing/2016/5/13/chartex" xmlns:cx8="http://schemas.microsoft.com/office/drawing/2016/5/14/chartex" xmlns:mc="http://schemas.openxmlformats.org/markup-compatibility/2006" xmlns:aink="http://schemas.microsoft.com/office/drawing/2016/ink" xmlns:am3d="http://schemas.microsoft.com/office/drawing/2017/model3d" xmlns:o="urn:schemas-microsoft-com:office:office" xmlns:r="http://schemas.openxmlformats.org/officeDocument/2006/relationships" xmlns:m="http://schemas.openxmlformats.org/officeDocument/2006/math" xmlns:v="urn:schemas-microsoft-com:vml" xmlns:wp14="http://schemas.microsoft.com/office/word/2010/wordprocessingDrawing" xmlns:wp="http://schemas.openxmlformats.org/drawingml/2006/wordprocessingDrawing" xmlns:w10="urn:schemas-microsoft-com:office:word" xmlns:w="http://schemas.openxmlformats.org/wordprocessingml/2006/main" xmlns:w14="http://schemas.microsoft.com/office/word/2010/wordml" xmlns:w15="http://schemas.microsoft.com/office/word/2012/wordml" xmlns:w16cex="http://schemas.microsoft.com/office/word/2018/wordml/cex" xmlns:w16cid="http://schemas.microsoft.com/office/word/2016/wordml/cid" xmlns:w16="http://schemas.microsoft.com/office/word/2018/wordml" xmlns:w16sdtdh="http://schemas.microsoft.com/office/word/2020/wordml/sdtdatahash" xmlns:w16se="http://schemas.microsoft.com/office/word/2015/wordml/symex" xmlns:wpg="http://schemas.microsoft.com/office/word/2010/wordprocessingGroup" xmlns:wpi="http://schemas.microsoft.com/office/word/2010/wordprocessingInk" xmlns:wne="http://schemas.microsoft.com/office/word/2006/wordml" xmlns:wps="http://schemas.microsoft.com/office/word/2010/wordprocessingShape" mc:Ignorable="w14 w15 w16se w16cid w16 w16cex w16sdtdh wp14">
   <w:body>
     <w:p>
       <w:pPr>
@@ -213,16 +213,7 @@
           <w:szCs w:val="24"/>
           <w:u w:val="single"/>
         </w:rPr>
-        <w:t xml:space="preserve"> 2</w:t>
-      </w:r>
-      <w:r>
-        <w:rPr>
-          <w:color w:val="000000"/>
-          <w:sz w:val="24"/>
-          <w:szCs w:val="24"/>
-          <w:u w:val="single"/>
-        </w:rPr>
-        <w:t>9</w:t>
+        <w:t xml:space="preserve"> 29</w:t>
       </w:r>
       <w:r>
         <w:rPr>
@@ -352,27 +343,7 @@
           <w:szCs w:val="24"/>
           <w:u w:val="single"/>
         </w:rPr>
-        <w:t xml:space="preserve"> ІП-11 </w:t>
-      </w:r>
-      <w:proofErr w:type="spellStart"/>
-      <w:r>
-        <w:rPr>
-          <w:color w:val="000000"/>
-          <w:sz w:val="24"/>
-          <w:szCs w:val="24"/>
-          <w:u w:val="single"/>
-        </w:rPr>
-        <w:t>Тарасьонок</w:t>
-      </w:r>
-      <w:proofErr w:type="spellEnd"/>
-      <w:r>
-        <w:rPr>
-          <w:color w:val="000000"/>
-          <w:sz w:val="24"/>
-          <w:szCs w:val="24"/>
-          <w:u w:val="single"/>
-        </w:rPr>
-        <w:t xml:space="preserve"> Дмитро Євгенович</w:t>
+        <w:t xml:space="preserve"> ІП-11 Тарасьонок Дмитро Євгенович</w:t>
       </w:r>
       <w:r>
         <w:rPr>
@@ -696,14 +667,7 @@
           <w:sz w:val="28"/>
           <w:szCs w:val="28"/>
         </w:rPr>
-        <w:t xml:space="preserve"> Створити та запрограмувати на компільованій та інтерпретованій мовах програмування алгоритм по обчисленню </w:t>
-      </w:r>
-      <w:r>
-        <w:rPr>
-          <w:sz w:val="28"/>
-          <w:szCs w:val="28"/>
-        </w:rPr>
-        <w:t>відстані між двома точками за їх координатами</w:t>
+        <w:t xml:space="preserve"> Створити та запрограмувати на компільованій та інтерпретованій мовах програмування алгоритм по обчисленню відстані між двома точками за їх координатами</w:t>
       </w:r>
     </w:p>
     <w:p>
@@ -751,14 +715,7 @@
           <w:sz w:val="28"/>
           <w:szCs w:val="28"/>
         </w:rPr>
-        <w:t xml:space="preserve"> </w:t>
-      </w:r>
-      <w:r>
-        <w:rPr>
-          <w:sz w:val="28"/>
-          <w:szCs w:val="28"/>
-        </w:rPr>
-        <w:t>Відстань між двома точками за їх координатами обчислюється за формулою</w:t>
+        <w:t xml:space="preserve"> Відстань між двома точками за їх координатами обчислюється за формулою</w:t>
       </w:r>
       <w:r>
         <w:rPr>
@@ -1071,42 +1028,7 @@
           <w:sz w:val="28"/>
           <w:szCs w:val="28"/>
         </w:rPr>
-        <w:t>Блок-схема алгоритму</w:t>
-      </w:r>
-      <w:r>
-        <w:rPr>
-          <w:sz w:val="28"/>
-          <w:szCs w:val="28"/>
-        </w:rPr>
-        <w:t xml:space="preserve"> для</w:t>
-      </w:r>
-      <w:r>
-        <w:rPr>
-          <w:sz w:val="28"/>
-          <w:szCs w:val="28"/>
-        </w:rPr>
-        <w:t xml:space="preserve"> компільованих</w:t>
-      </w:r>
-      <w:r>
-        <w:rPr>
-          <w:sz w:val="28"/>
-          <w:szCs w:val="28"/>
-        </w:rPr>
-        <w:t xml:space="preserve"> мов</w:t>
-      </w:r>
-      <w:r>
-        <w:rPr>
-          <w:sz w:val="28"/>
-          <w:szCs w:val="28"/>
-        </w:rPr>
-        <w:t xml:space="preserve"> програмування</w:t>
-      </w:r>
-      <w:r>
-        <w:rPr>
-          <w:sz w:val="28"/>
-          <w:szCs w:val="28"/>
-        </w:rPr>
-        <w:t>:</w:t>
+        <w:t>Блок-схема алгоритму:</w:t>
       </w:r>
     </w:p>
     <w:p>
@@ -1128,7 +1050,7 @@
         <w:jc w:val="center"/>
       </w:pPr>
       <w:r>
-        <w:object w:dxaOrig="1875" w:dyaOrig="8836">
+        <w:object w:dxaOrig="1875" w:dyaOrig="8836" w14:anchorId="4284EC4F">
           <v:shapetype id="_x0000_t75" coordsize="21600,21600" o:spt="75" o:preferrelative="t" path="m@4@5l@4@11@9@11@9@5xe" filled="f" stroked="f">
             <v:stroke joinstyle="miter"/>
             <v:formulas>
@@ -1148,14 +1070,12 @@
             <v:path o:extrusionok="f" gradientshapeok="t" o:connecttype="rect"/>
             <o:lock v:ext="edit" aspectratio="t"/>
           </v:shapetype>
-          <v:shape id="_x0000_i1035" type="#_x0000_t75" style="width:93.75pt;height:441.75pt" o:ole="">
+          <v:shape id="_x0000_i1025" type="#_x0000_t75" style="width:93.75pt;height:441.75pt" o:ole="">
             <v:imagedata r:id="rId4" o:title=""/>
           </v:shape>
-          <o:OLEObject Type="Embed" ProgID="Visio.Drawing.15" ShapeID="_x0000_i1035" DrawAspect="Content" ObjectID="_1692805281" r:id="rId5"/>
+          <o:OLEObject Type="Embed" ProgID="Visio.Drawing.15" ShapeID="_x0000_i1025" DrawAspect="Content" ObjectID="_1693725532" r:id="rId5"/>
         </w:object>
       </w:r>
-      <w:bookmarkStart w:id="0" w:name="_GoBack"/>
-      <w:bookmarkEnd w:id="0"/>
     </w:p>
     <w:p>
       <w:pPr>
@@ -1182,13 +1102,6 @@
           <w:szCs w:val="28"/>
         </w:rPr>
       </w:pPr>
-      <w:r>
-        <w:rPr>
-          <w:sz w:val="28"/>
-          <w:szCs w:val="28"/>
-        </w:rPr>
-        <w:t>Блок-схема алгоритму для інтерпретованих мов програмування:</w:t>
-      </w:r>
     </w:p>
     <w:p>
       <w:pPr>
@@ -1196,41 +1109,13 @@
           <w:tab w:val="left" w:pos="1237"/>
         </w:tabs>
         <w:spacing w:line="360" w:lineRule="auto"/>
-        <w:jc w:val="center"/>
-        <w:rPr>
-          <w:sz w:val="28"/>
-          <w:szCs w:val="28"/>
-        </w:rPr>
-      </w:pPr>
-      <w:r>
-        <w:object w:dxaOrig="1875" w:dyaOrig="7141">
-          <v:shape id="_x0000_i1036" type="#_x0000_t75" style="width:93.75pt;height:357pt" o:ole="">
-            <v:imagedata r:id="rId6" o:title=""/>
-          </v:shape>
-          <o:OLEObject Type="Embed" ProgID="Visio.Drawing.15" ShapeID="_x0000_i1036" DrawAspect="Content" ObjectID="_1692805282" r:id="rId7"/>
-        </w:object>
-      </w:r>
-    </w:p>
-    <w:p>
-      <w:pPr>
-        <w:tabs>
-          <w:tab w:val="left" w:pos="1237"/>
-        </w:tabs>
-        <w:spacing w:line="360" w:lineRule="auto"/>
-      </w:pPr>
-      <w:r>
-        <w:rPr>
-          <w:sz w:val="28"/>
-          <w:szCs w:val="28"/>
-        </w:rPr>
-        <w:t xml:space="preserve">Програма </w:t>
-      </w:r>
-      <w:r>
-        <w:rPr>
-          <w:sz w:val="28"/>
-          <w:szCs w:val="28"/>
-        </w:rPr>
-        <w:t>мовою C:</w:t>
+      </w:pPr>
+      <w:r>
+        <w:rPr>
+          <w:sz w:val="28"/>
+          <w:szCs w:val="28"/>
+        </w:rPr>
+        <w:t>Програма мовою C:</w:t>
       </w:r>
     </w:p>
     <w:p>
@@ -1243,12 +1128,175 @@
         <w:jc w:val="center"/>
       </w:pPr>
       <w:r>
-        <w:lastRenderedPageBreak/>
+        <w:rPr>
+          <w:noProof/>
+        </w:rPr>
         <w:drawing>
-          <wp:inline distT="0" distB="0" distL="0" distR="0" wp14:anchorId="4EEB230B" wp14:editId="1CD217B3">
+          <wp:inline distT="0" distB="0" distL="0" distR="0" wp14:anchorId="0E655536" wp14:editId="6082BFA6">
             <wp:extent cx="5940425" cy="3820795"/>
             <wp:effectExtent l="0" t="0" r="3175" b="8255"/>
             <wp:docPr id="6" name="Рисунок 6"/>
+            <wp:cNvGraphicFramePr>
+              <a:graphicFrameLocks xmlns:a="http://schemas.openxmlformats.org/drawingml/2006/main" noChangeAspect="1"/>
+            </wp:cNvGraphicFramePr>
+            <a:graphic xmlns:a="http://schemas.openxmlformats.org/drawingml/2006/main">
+              <a:graphicData uri="http://schemas.openxmlformats.org/drawingml/2006/picture">
+                <pic:pic xmlns:pic="http://schemas.openxmlformats.org/drawingml/2006/picture">
+                  <pic:nvPicPr>
+                    <pic:cNvPr id="1" name=""/>
+                    <pic:cNvPicPr/>
+                  </pic:nvPicPr>
+                  <pic:blipFill>
+                    <a:blip r:embed="rId6"/>
+                    <a:stretch>
+                      <a:fillRect/>
+                    </a:stretch>
+                  </pic:blipFill>
+                  <pic:spPr>
+                    <a:xfrm>
+                      <a:off x="0" y="0"/>
+                      <a:ext cx="5940425" cy="3820795"/>
+                    </a:xfrm>
+                    <a:prstGeom prst="rect">
+                      <a:avLst/>
+                    </a:prstGeom>
+                  </pic:spPr>
+                </pic:pic>
+              </a:graphicData>
+            </a:graphic>
+          </wp:inline>
+        </w:drawing>
+      </w:r>
+    </w:p>
+    <w:p>
+      <w:pPr>
+        <w:tabs>
+          <w:tab w:val="left" w:pos="1237"/>
+        </w:tabs>
+        <w:spacing w:line="360" w:lineRule="auto"/>
+        <w:ind w:left="51"/>
+      </w:pPr>
+      <w:r>
+        <w:rPr>
+          <w:sz w:val="28"/>
+          <w:szCs w:val="28"/>
+        </w:rPr>
+        <w:t xml:space="preserve">Виконання коду </w:t>
+      </w:r>
+      <w:r>
+        <w:rPr>
+          <w:sz w:val="28"/>
+          <w:szCs w:val="28"/>
+        </w:rPr>
+        <w:t>мовою</w:t>
+      </w:r>
+      <w:r>
+        <w:rPr>
+          <w:sz w:val="28"/>
+          <w:szCs w:val="28"/>
+        </w:rPr>
+        <w:t xml:space="preserve"> </w:t>
+      </w:r>
+      <w:r>
+        <w:rPr>
+          <w:sz w:val="28"/>
+          <w:szCs w:val="28"/>
+        </w:rPr>
+        <w:t>C</w:t>
+      </w:r>
+      <w:r>
+        <w:rPr>
+          <w:sz w:val="28"/>
+          <w:szCs w:val="28"/>
+        </w:rPr>
+        <w:t>:</w:t>
+      </w:r>
+    </w:p>
+    <w:p>
+      <w:pPr>
+        <w:tabs>
+          <w:tab w:val="left" w:pos="1237"/>
+        </w:tabs>
+        <w:spacing w:line="360" w:lineRule="auto"/>
+        <w:ind w:left="51"/>
+        <w:jc w:val="center"/>
+      </w:pPr>
+      <w:r>
+        <w:rPr>
+          <w:noProof/>
+        </w:rPr>
+        <w:drawing>
+          <wp:inline distT="0" distB="0" distL="0" distR="0" wp14:anchorId="12FF3024" wp14:editId="62E6955D">
+            <wp:extent cx="5940425" cy="3258185"/>
+            <wp:effectExtent l="0" t="0" r="3175" b="0"/>
+            <wp:docPr id="8" name="Рисунок 8"/>
+            <wp:cNvGraphicFramePr>
+              <a:graphicFrameLocks xmlns:a="http://schemas.openxmlformats.org/drawingml/2006/main" noChangeAspect="1"/>
+            </wp:cNvGraphicFramePr>
+            <a:graphic xmlns:a="http://schemas.openxmlformats.org/drawingml/2006/main">
+              <a:graphicData uri="http://schemas.openxmlformats.org/drawingml/2006/picture">
+                <pic:pic xmlns:pic="http://schemas.openxmlformats.org/drawingml/2006/picture">
+                  <pic:nvPicPr>
+                    <pic:cNvPr id="1" name=""/>
+                    <pic:cNvPicPr/>
+                  </pic:nvPicPr>
+                  <pic:blipFill>
+                    <a:blip r:embed="rId7"/>
+                    <a:stretch>
+                      <a:fillRect/>
+                    </a:stretch>
+                  </pic:blipFill>
+                  <pic:spPr>
+                    <a:xfrm>
+                      <a:off x="0" y="0"/>
+                      <a:ext cx="5940425" cy="3258185"/>
+                    </a:xfrm>
+                    <a:prstGeom prst="rect">
+                      <a:avLst/>
+                    </a:prstGeom>
+                  </pic:spPr>
+                </pic:pic>
+              </a:graphicData>
+            </a:graphic>
+          </wp:inline>
+        </w:drawing>
+      </w:r>
+    </w:p>
+    <w:p>
+      <w:pPr>
+        <w:tabs>
+          <w:tab w:val="left" w:pos="1237"/>
+        </w:tabs>
+        <w:spacing w:line="360" w:lineRule="auto"/>
+        <w:ind w:left="51"/>
+      </w:pPr>
+      <w:r>
+        <w:rPr>
+          <w:sz w:val="28"/>
+          <w:szCs w:val="28"/>
+        </w:rPr>
+        <w:t>Програма мовою Python:</w:t>
+      </w:r>
+    </w:p>
+    <w:p>
+      <w:pPr>
+        <w:tabs>
+          <w:tab w:val="left" w:pos="1237"/>
+        </w:tabs>
+        <w:spacing w:line="360" w:lineRule="auto"/>
+        <w:ind w:left="51"/>
+        <w:jc w:val="center"/>
+      </w:pPr>
+      <w:r>
+        <w:rPr>
+          <w:noProof/>
+        </w:rPr>
+        <w:lastRenderedPageBreak/>
+        <w:drawing>
+          <wp:inline distT="0" distB="0" distL="0" distR="0" wp14:anchorId="42FD0B25" wp14:editId="00A155AC">
+            <wp:extent cx="5940425" cy="2164715"/>
+            <wp:effectExtent l="0" t="0" r="3175" b="6985"/>
+            <wp:docPr id="10" name="Рисунок 10"/>
             <wp:cNvGraphicFramePr>
               <a:graphicFrameLocks xmlns:a="http://schemas.openxmlformats.org/drawingml/2006/main" noChangeAspect="1"/>
             </wp:cNvGraphicFramePr>
@@ -1268,7 +1316,7 @@
                   <pic:spPr>
                     <a:xfrm>
                       <a:off x="0" y="0"/>
-                      <a:ext cx="5940425" cy="3820795"/>
+                      <a:ext cx="5940425" cy="2164715"/>
                     </a:xfrm>
                     <a:prstGeom prst="rect">
                       <a:avLst/>
@@ -1288,6 +1336,19 @@
         </w:tabs>
         <w:spacing w:line="360" w:lineRule="auto"/>
         <w:ind w:left="51"/>
+        <w:rPr>
+          <w:sz w:val="28"/>
+          <w:szCs w:val="28"/>
+        </w:rPr>
+      </w:pPr>
+    </w:p>
+    <w:p>
+      <w:pPr>
+        <w:tabs>
+          <w:tab w:val="left" w:pos="1237"/>
+        </w:tabs>
+        <w:spacing w:line="360" w:lineRule="auto"/>
+        <w:ind w:left="51"/>
       </w:pPr>
       <w:r>
         <w:rPr>
@@ -1308,21 +1369,7 @@
           <w:sz w:val="28"/>
           <w:szCs w:val="28"/>
         </w:rPr>
-        <w:t xml:space="preserve"> </w:t>
-      </w:r>
-      <w:r>
-        <w:rPr>
-          <w:sz w:val="28"/>
-          <w:szCs w:val="28"/>
-        </w:rPr>
-        <w:t>C</w:t>
-      </w:r>
-      <w:r>
-        <w:rPr>
-          <w:sz w:val="28"/>
-          <w:szCs w:val="28"/>
-        </w:rPr>
-        <w:t>:</w:t>
+        <w:t xml:space="preserve"> Python:</w:t>
       </w:r>
     </w:p>
     <w:p>
@@ -1339,10 +1386,10 @@
           <w:noProof/>
         </w:rPr>
         <w:drawing>
-          <wp:inline distT="0" distB="0" distL="0" distR="0" wp14:anchorId="5DB30FB3" wp14:editId="3558AB5C">
-            <wp:extent cx="5940425" cy="3258185"/>
-            <wp:effectExtent l="0" t="0" r="3175" b="0"/>
-            <wp:docPr id="8" name="Рисунок 8"/>
+          <wp:inline distT="0" distB="0" distL="0" distR="0" wp14:anchorId="4860690C" wp14:editId="35AAC8BA">
+            <wp:extent cx="5887169" cy="3228975"/>
+            <wp:effectExtent l="0" t="0" r="0" b="0"/>
+            <wp:docPr id="11" name="Рисунок 11"/>
             <wp:cNvGraphicFramePr>
               <a:graphicFrameLocks xmlns:a="http://schemas.openxmlformats.org/drawingml/2006/main" noChangeAspect="1"/>
             </wp:cNvGraphicFramePr>
@@ -1362,180 +1409,6 @@
                   <pic:spPr>
                     <a:xfrm>
                       <a:off x="0" y="0"/>
-                      <a:ext cx="5940425" cy="3258185"/>
-                    </a:xfrm>
-                    <a:prstGeom prst="rect">
-                      <a:avLst/>
-                    </a:prstGeom>
-                  </pic:spPr>
-                </pic:pic>
-              </a:graphicData>
-            </a:graphic>
-          </wp:inline>
-        </w:drawing>
-      </w:r>
-    </w:p>
-    <w:p>
-      <w:pPr>
-        <w:tabs>
-          <w:tab w:val="left" w:pos="1237"/>
-        </w:tabs>
-        <w:spacing w:line="360" w:lineRule="auto"/>
-        <w:ind w:left="51"/>
-      </w:pPr>
-      <w:r>
-        <w:rPr>
-          <w:sz w:val="28"/>
-          <w:szCs w:val="28"/>
-        </w:rPr>
-        <w:t xml:space="preserve">Програма </w:t>
-      </w:r>
-      <w:r>
-        <w:rPr>
-          <w:sz w:val="28"/>
-          <w:szCs w:val="28"/>
-        </w:rPr>
-        <w:t>мовою Python</w:t>
-      </w:r>
-      <w:r>
-        <w:rPr>
-          <w:sz w:val="28"/>
-          <w:szCs w:val="28"/>
-        </w:rPr>
-        <w:t>:</w:t>
-      </w:r>
-    </w:p>
-    <w:p>
-      <w:pPr>
-        <w:tabs>
-          <w:tab w:val="left" w:pos="1237"/>
-        </w:tabs>
-        <w:spacing w:line="360" w:lineRule="auto"/>
-        <w:ind w:left="51"/>
-        <w:jc w:val="center"/>
-      </w:pPr>
-      <w:r>
-        <w:rPr>
-          <w:noProof/>
-        </w:rPr>
-        <w:lastRenderedPageBreak/>
-        <w:drawing>
-          <wp:inline distT="0" distB="0" distL="0" distR="0" wp14:anchorId="02DABE33" wp14:editId="4AD80021">
-            <wp:extent cx="5940425" cy="2164715"/>
-            <wp:effectExtent l="0" t="0" r="3175" b="6985"/>
-            <wp:docPr id="10" name="Рисунок 10"/>
-            <wp:cNvGraphicFramePr>
-              <a:graphicFrameLocks xmlns:a="http://schemas.openxmlformats.org/drawingml/2006/main" noChangeAspect="1"/>
-            </wp:cNvGraphicFramePr>
-            <a:graphic xmlns:a="http://schemas.openxmlformats.org/drawingml/2006/main">
-              <a:graphicData uri="http://schemas.openxmlformats.org/drawingml/2006/picture">
-                <pic:pic xmlns:pic="http://schemas.openxmlformats.org/drawingml/2006/picture">
-                  <pic:nvPicPr>
-                    <pic:cNvPr id="1" name=""/>
-                    <pic:cNvPicPr/>
-                  </pic:nvPicPr>
-                  <pic:blipFill>
-                    <a:blip r:embed="rId10"/>
-                    <a:stretch>
-                      <a:fillRect/>
-                    </a:stretch>
-                  </pic:blipFill>
-                  <pic:spPr>
-                    <a:xfrm>
-                      <a:off x="0" y="0"/>
-                      <a:ext cx="5940425" cy="2164715"/>
-                    </a:xfrm>
-                    <a:prstGeom prst="rect">
-                      <a:avLst/>
-                    </a:prstGeom>
-                  </pic:spPr>
-                </pic:pic>
-              </a:graphicData>
-            </a:graphic>
-          </wp:inline>
-        </w:drawing>
-      </w:r>
-    </w:p>
-    <w:p>
-      <w:pPr>
-        <w:tabs>
-          <w:tab w:val="left" w:pos="1237"/>
-        </w:tabs>
-        <w:spacing w:line="360" w:lineRule="auto"/>
-        <w:ind w:left="51"/>
-        <w:rPr>
-          <w:sz w:val="28"/>
-          <w:szCs w:val="28"/>
-        </w:rPr>
-      </w:pPr>
-    </w:p>
-    <w:p>
-      <w:pPr>
-        <w:tabs>
-          <w:tab w:val="left" w:pos="1237"/>
-        </w:tabs>
-        <w:spacing w:line="360" w:lineRule="auto"/>
-        <w:ind w:left="51"/>
-      </w:pPr>
-      <w:r>
-        <w:rPr>
-          <w:sz w:val="28"/>
-          <w:szCs w:val="28"/>
-        </w:rPr>
-        <w:t xml:space="preserve">Виконання коду </w:t>
-      </w:r>
-      <w:r>
-        <w:rPr>
-          <w:sz w:val="28"/>
-          <w:szCs w:val="28"/>
-        </w:rPr>
-        <w:t>мовою</w:t>
-      </w:r>
-      <w:r>
-        <w:rPr>
-          <w:sz w:val="28"/>
-          <w:szCs w:val="28"/>
-        </w:rPr>
-        <w:t xml:space="preserve"> Python:</w:t>
-      </w:r>
-    </w:p>
-    <w:p>
-      <w:pPr>
-        <w:tabs>
-          <w:tab w:val="left" w:pos="1237"/>
-        </w:tabs>
-        <w:spacing w:line="360" w:lineRule="auto"/>
-        <w:ind w:left="51"/>
-        <w:jc w:val="center"/>
-      </w:pPr>
-      <w:r>
-        <w:rPr>
-          <w:noProof/>
-        </w:rPr>
-        <w:drawing>
-          <wp:inline distT="0" distB="0" distL="0" distR="0" wp14:anchorId="4F2E77FA" wp14:editId="2C58BC43">
-            <wp:extent cx="5887169" cy="3228975"/>
-            <wp:effectExtent l="0" t="0" r="0" b="0"/>
-            <wp:docPr id="11" name="Рисунок 11"/>
-            <wp:cNvGraphicFramePr>
-              <a:graphicFrameLocks xmlns:a="http://schemas.openxmlformats.org/drawingml/2006/main" noChangeAspect="1"/>
-            </wp:cNvGraphicFramePr>
-            <a:graphic xmlns:a="http://schemas.openxmlformats.org/drawingml/2006/main">
-              <a:graphicData uri="http://schemas.openxmlformats.org/drawingml/2006/picture">
-                <pic:pic xmlns:pic="http://schemas.openxmlformats.org/drawingml/2006/picture">
-                  <pic:nvPicPr>
-                    <pic:cNvPr id="1" name=""/>
-                    <pic:cNvPicPr/>
-                  </pic:nvPicPr>
-                  <pic:blipFill>
-                    <a:blip r:embed="rId11"/>
-                    <a:stretch>
-                      <a:fillRect/>
-                    </a:stretch>
-                  </pic:blipFill>
-                  <pic:spPr>
-                    <a:xfrm>
-                      <a:off x="0" y="0"/>
                       <a:ext cx="5914274" cy="3243842"/>
                     </a:xfrm>
                     <a:prstGeom prst="rect">
@@ -1607,7 +1480,7 @@
 </file>
 
 <file path=word/styles.xml><?xml version="1.0" encoding="utf-8"?>
-<w:styles xmlns:mc="http://schemas.openxmlformats.org/markup-compatibility/2006" xmlns:r="http://schemas.openxmlformats.org/officeDocument/2006/relationships" xmlns:w="http://schemas.openxmlformats.org/wordprocessingml/2006/main" xmlns:w14="http://schemas.microsoft.com/office/word/2010/wordml" xmlns:w15="http://schemas.microsoft.com/office/word/2012/wordml" xmlns:w16cid="http://schemas.microsoft.com/office/word/2016/wordml/cid" xmlns:w16se="http://schemas.microsoft.com/office/word/2015/wordml/symex" mc:Ignorable="w14 w15 w16se w16cid">
+<w:styles xmlns:mc="http://schemas.openxmlformats.org/markup-compatibility/2006" xmlns:r="http://schemas.openxmlformats.org/officeDocument/2006/relationships" xmlns:w="http://schemas.openxmlformats.org/wordprocessingml/2006/main" xmlns:w14="http://schemas.microsoft.com/office/word/2010/wordml" xmlns:w15="http://schemas.microsoft.com/office/word/2012/wordml" xmlns:w16cex="http://schemas.microsoft.com/office/word/2018/wordml/cex" xmlns:w16cid="http://schemas.microsoft.com/office/word/2016/wordml/cid" xmlns:w16="http://schemas.microsoft.com/office/word/2018/wordml" xmlns:w16sdtdh="http://schemas.microsoft.com/office/word/2020/wordml/sdtdatahash" xmlns:w16se="http://schemas.microsoft.com/office/word/2015/wordml/symex" mc:Ignorable="w14 w15 w16se w16cid w16 w16cex w16sdtdh">
   <w:docDefaults>
     <w:rPrDefault>
       <w:rPr>
@@ -1623,7 +1496,7 @@
       </w:pPr>
     </w:pPrDefault>
   </w:docDefaults>
-  <w:latentStyles w:defLockedState="0" w:defUIPriority="99" w:defSemiHidden="0" w:defUnhideWhenUsed="0" w:defQFormat="0" w:count="375">
+  <w:latentStyles w:defLockedState="0" w:defUIPriority="99" w:defSemiHidden="0" w:defUnhideWhenUsed="0" w:defQFormat="0" w:count="376">
     <w:lsdException w:name="Normal" w:uiPriority="0" w:qFormat="1"/>
     <w:lsdException w:name="heading 1" w:uiPriority="9" w:qFormat="1"/>
     <w:lsdException w:name="heading 2" w:semiHidden="1" w:uiPriority="9" w:unhideWhenUsed="1" w:qFormat="1"/>
@@ -1729,7 +1602,6 @@
     <w:lsdException w:name="HTML Sample" w:semiHidden="1" w:unhideWhenUsed="1"/>
     <w:lsdException w:name="HTML Typewriter" w:semiHidden="1" w:unhideWhenUsed="1"/>
     <w:lsdException w:name="HTML Variable" w:semiHidden="1" w:unhideWhenUsed="1"/>
-    <w:lsdException w:name="Normal Table" w:semiHidden="1" w:unhideWhenUsed="1"/>
     <w:lsdException w:name="annotation subject" w:semiHidden="1" w:unhideWhenUsed="1"/>
     <w:lsdException w:name="No List" w:semiHidden="1" w:unhideWhenUsed="1"/>
     <w:lsdException w:name="Outline List 1" w:semiHidden="1" w:unhideWhenUsed="1"/>
@@ -1776,10 +1648,8 @@
     <w:lsdException w:name="Table Subtle 2" w:semiHidden="1" w:unhideWhenUsed="1"/>
     <w:lsdException w:name="Table Web 1" w:semiHidden="1" w:unhideWhenUsed="1"/>
     <w:lsdException w:name="Table Web 2" w:semiHidden="1" w:unhideWhenUsed="1"/>
-    <w:lsdException w:name="Table Web 3" w:semiHidden="1" w:unhideWhenUsed="1"/>
     <w:lsdException w:name="Balloon Text" w:semiHidden="1" w:unhideWhenUsed="1"/>
     <w:lsdException w:name="Table Grid" w:uiPriority="39"/>
-    <w:lsdException w:name="Table Theme" w:semiHidden="1" w:unhideWhenUsed="1"/>
     <w:lsdException w:name="Placeholder Text" w:semiHidden="1"/>
     <w:lsdException w:name="No Spacing" w:uiPriority="1" w:qFormat="1"/>
     <w:lsdException w:name="Light Shading" w:uiPriority="60"/>
@@ -1999,6 +1869,7 @@
     <w:lsdException w:name="Smart Hyperlink" w:semiHidden="1" w:unhideWhenUsed="1"/>
     <w:lsdException w:name="Hashtag" w:semiHidden="1" w:unhideWhenUsed="1"/>
     <w:lsdException w:name="Unresolved Mention" w:semiHidden="1" w:unhideWhenUsed="1"/>
+    <w:lsdException w:name="Smart Link" w:semiHidden="1" w:unhideWhenUsed="1"/>
   </w:latentStyles>
   <w:style w:type="paragraph" w:default="1" w:styleId="a">
     <w:name w:val="Normal"/>

--- a/Основы программирования/1 курс/Лабораторная работа №1/Звіт ІП-11 Тарасьонок Дмитро.docx
+++ b/Основы программирования/1 курс/Лабораторная работа №1/Звіт ІП-11 Тарасьонок Дмитро.docx
@@ -1,6 +1,6 @@
 
 <file path=word/document.xml><?xml version="1.0" encoding="utf-8"?>
-<w:document xmlns:wpc="http://schemas.microsoft.com/office/word/2010/wordprocessingCanvas" xmlns:cx="http://schemas.microsoft.com/office/drawing/2014/chartex" xmlns:cx1="http://schemas.microsoft.com/office/drawing/2015/9/8/chartex" xmlns:cx2="http://schemas.microsoft.com/office/drawing/2015/10/21/chartex" xmlns:cx3="http://schemas.microsoft.com/office/drawing/2016/5/9/chartex" xmlns:cx4="http://schemas.microsoft.com/office/drawing/2016/5/10/chartex" xmlns:cx5="http://schemas.microsoft.com/office/drawing/2016/5/11/chartex" xmlns:cx6="http://schemas.microsoft.com/office/drawing/2016/5/12/chartex" xmlns:cx7="http://schemas.microsoft.com/office/drawing/2016/5/13/chartex" xmlns:cx8="http://schemas.microsoft.com/office/drawing/2016/5/14/chartex" xmlns:mc="http://schemas.openxmlformats.org/markup-compatibility/2006" xmlns:aink="http://schemas.microsoft.com/office/drawing/2016/ink" xmlns:am3d="http://schemas.microsoft.com/office/drawing/2017/model3d" xmlns:o="urn:schemas-microsoft-com:office:office" xmlns:r="http://schemas.openxmlformats.org/officeDocument/2006/relationships" xmlns:m="http://schemas.openxmlformats.org/officeDocument/2006/math" xmlns:v="urn:schemas-microsoft-com:vml" xmlns:wp14="http://schemas.microsoft.com/office/word/2010/wordprocessingDrawing" xmlns:wp="http://schemas.openxmlformats.org/drawingml/2006/wordprocessingDrawing" xmlns:w10="urn:schemas-microsoft-com:office:word" xmlns:w="http://schemas.openxmlformats.org/wordprocessingml/2006/main" xmlns:w14="http://schemas.microsoft.com/office/word/2010/wordml" xmlns:w15="http://schemas.microsoft.com/office/word/2012/wordml" xmlns:w16cex="http://schemas.microsoft.com/office/word/2018/wordml/cex" xmlns:w16cid="http://schemas.microsoft.com/office/word/2016/wordml/cid" xmlns:w16="http://schemas.microsoft.com/office/word/2018/wordml" xmlns:w16sdtdh="http://schemas.microsoft.com/office/word/2020/wordml/sdtdatahash" xmlns:w16se="http://schemas.microsoft.com/office/word/2015/wordml/symex" xmlns:wpg="http://schemas.microsoft.com/office/word/2010/wordprocessingGroup" xmlns:wpi="http://schemas.microsoft.com/office/word/2010/wordprocessingInk" xmlns:wne="http://schemas.microsoft.com/office/word/2006/wordml" xmlns:wps="http://schemas.microsoft.com/office/word/2010/wordprocessingShape" mc:Ignorable="w14 w15 w16se w16cid w16 w16cex w16sdtdh wp14">
+<w:document xmlns:wpc="http://schemas.microsoft.com/office/word/2010/wordprocessingCanvas" xmlns:cx="http://schemas.microsoft.com/office/drawing/2014/chartex" xmlns:cx1="http://schemas.microsoft.com/office/drawing/2015/9/8/chartex" xmlns:cx2="http://schemas.microsoft.com/office/drawing/2015/10/21/chartex" xmlns:cx3="http://schemas.microsoft.com/office/drawing/2016/5/9/chartex" xmlns:cx4="http://schemas.microsoft.com/office/drawing/2016/5/10/chartex" xmlns:cx5="http://schemas.microsoft.com/office/drawing/2016/5/11/chartex" xmlns:cx6="http://schemas.microsoft.com/office/drawing/2016/5/12/chartex" xmlns:cx7="http://schemas.microsoft.com/office/drawing/2016/5/13/chartex" xmlns:cx8="http://schemas.microsoft.com/office/drawing/2016/5/14/chartex" xmlns:mc="http://schemas.openxmlformats.org/markup-compatibility/2006" xmlns:aink="http://schemas.microsoft.com/office/drawing/2016/ink" xmlns:am3d="http://schemas.microsoft.com/office/drawing/2017/model3d" xmlns:o="urn:schemas-microsoft-com:office:office" xmlns:r="http://schemas.openxmlformats.org/officeDocument/2006/relationships" xmlns:m="http://schemas.openxmlformats.org/officeDocument/2006/math" xmlns:v="urn:schemas-microsoft-com:vml" xmlns:wp14="http://schemas.microsoft.com/office/word/2010/wordprocessingDrawing" xmlns:wp="http://schemas.openxmlformats.org/drawingml/2006/wordprocessingDrawing" xmlns:w10="urn:schemas-microsoft-com:office:word" xmlns:w="http://schemas.openxmlformats.org/wordprocessingml/2006/main" xmlns:w14="http://schemas.microsoft.com/office/word/2010/wordml" xmlns:w15="http://schemas.microsoft.com/office/word/2012/wordml" xmlns:w16cid="http://schemas.microsoft.com/office/word/2016/wordml/cid" xmlns:w16se="http://schemas.microsoft.com/office/word/2015/wordml/symex" xmlns:wpg="http://schemas.microsoft.com/office/word/2010/wordprocessingGroup" xmlns:wpi="http://schemas.microsoft.com/office/word/2010/wordprocessingInk" xmlns:wne="http://schemas.microsoft.com/office/word/2006/wordml" xmlns:wps="http://schemas.microsoft.com/office/word/2010/wordprocessingShape" mc:Ignorable="w14 w15 w16se w16cid wp14">
   <w:body>
     <w:p>
       <w:pPr>
@@ -213,7 +213,16 @@
           <w:szCs w:val="24"/>
           <w:u w:val="single"/>
         </w:rPr>
-        <w:t xml:space="preserve"> 29</w:t>
+        <w:t xml:space="preserve"> 2</w:t>
+      </w:r>
+      <w:r>
+        <w:rPr>
+          <w:color w:val="000000"/>
+          <w:sz w:val="24"/>
+          <w:szCs w:val="24"/>
+          <w:u w:val="single"/>
+        </w:rPr>
+        <w:t>9</w:t>
       </w:r>
       <w:r>
         <w:rPr>
@@ -343,7 +352,27 @@
           <w:szCs w:val="24"/>
           <w:u w:val="single"/>
         </w:rPr>
-        <w:t xml:space="preserve"> ІП-11 Тарасьонок Дмитро Євгенович</w:t>
+        <w:t xml:space="preserve"> ІП-11 </w:t>
+      </w:r>
+      <w:proofErr w:type="spellStart"/>
+      <w:r>
+        <w:rPr>
+          <w:color w:val="000000"/>
+          <w:sz w:val="24"/>
+          <w:szCs w:val="24"/>
+          <w:u w:val="single"/>
+        </w:rPr>
+        <w:t>Тарасьонок</w:t>
+      </w:r>
+      <w:proofErr w:type="spellEnd"/>
+      <w:r>
+        <w:rPr>
+          <w:color w:val="000000"/>
+          <w:sz w:val="24"/>
+          <w:szCs w:val="24"/>
+          <w:u w:val="single"/>
+        </w:rPr>
+        <w:t xml:space="preserve"> Дмитро Євгенович</w:t>
       </w:r>
       <w:r>
         <w:rPr>
@@ -667,7 +696,14 @@
           <w:sz w:val="28"/>
           <w:szCs w:val="28"/>
         </w:rPr>
-        <w:t xml:space="preserve"> Створити та запрограмувати на компільованій та інтерпретованій мовах програмування алгоритм по обчисленню відстані між двома точками за їх координатами</w:t>
+        <w:t xml:space="preserve"> Створити та запрограмувати на компільованій та інтерпретованій мовах програмування алгоритм по обчисленню </w:t>
+      </w:r>
+      <w:r>
+        <w:rPr>
+          <w:sz w:val="28"/>
+          <w:szCs w:val="28"/>
+        </w:rPr>
+        <w:t>відстані між двома точками за їх координатами</w:t>
       </w:r>
     </w:p>
     <w:p>
@@ -715,7 +751,14 @@
           <w:sz w:val="28"/>
           <w:szCs w:val="28"/>
         </w:rPr>
-        <w:t xml:space="preserve"> Відстань між двома точками за їх координатами обчислюється за формулою</w:t>
+        <w:t xml:space="preserve"> </w:t>
+      </w:r>
+      <w:r>
+        <w:rPr>
+          <w:sz w:val="28"/>
+          <w:szCs w:val="28"/>
+        </w:rPr>
+        <w:t>Відстань між двома точками за їх координатами обчислюється за формулою</w:t>
       </w:r>
       <w:r>
         <w:rPr>
@@ -1028,7 +1071,42 @@
           <w:sz w:val="28"/>
           <w:szCs w:val="28"/>
         </w:rPr>
-        <w:t>Блок-схема алгоритму:</w:t>
+        <w:t>Блок-схема алгоритму</w:t>
+      </w:r>
+      <w:r>
+        <w:rPr>
+          <w:sz w:val="28"/>
+          <w:szCs w:val="28"/>
+        </w:rPr>
+        <w:t xml:space="preserve"> для</w:t>
+      </w:r>
+      <w:r>
+        <w:rPr>
+          <w:sz w:val="28"/>
+          <w:szCs w:val="28"/>
+        </w:rPr>
+        <w:t xml:space="preserve"> компільованих</w:t>
+      </w:r>
+      <w:r>
+        <w:rPr>
+          <w:sz w:val="28"/>
+          <w:szCs w:val="28"/>
+        </w:rPr>
+        <w:t xml:space="preserve"> мов</w:t>
+      </w:r>
+      <w:r>
+        <w:rPr>
+          <w:sz w:val="28"/>
+          <w:szCs w:val="28"/>
+        </w:rPr>
+        <w:t xml:space="preserve"> програмування</w:t>
+      </w:r>
+      <w:r>
+        <w:rPr>
+          <w:sz w:val="28"/>
+          <w:szCs w:val="28"/>
+        </w:rPr>
+        <w:t>:</w:t>
       </w:r>
     </w:p>
     <w:p>
@@ -1050,7 +1128,7 @@
         <w:jc w:val="center"/>
       </w:pPr>
       <w:r>
-        <w:object w:dxaOrig="1875" w:dyaOrig="8836" w14:anchorId="4284EC4F">
+        <w:object w:dxaOrig="1875" w:dyaOrig="8836">
           <v:shapetype id="_x0000_t75" coordsize="21600,21600" o:spt="75" o:preferrelative="t" path="m@4@5l@4@11@9@11@9@5xe" filled="f" stroked="f">
             <v:stroke joinstyle="miter"/>
             <v:formulas>
@@ -1070,12 +1148,14 @@
             <v:path o:extrusionok="f" gradientshapeok="t" o:connecttype="rect"/>
             <o:lock v:ext="edit" aspectratio="t"/>
           </v:shapetype>
-          <v:shape id="_x0000_i1025" type="#_x0000_t75" style="width:93.75pt;height:441.75pt" o:ole="">
+          <v:shape id="_x0000_i1035" type="#_x0000_t75" style="width:93.75pt;height:441.75pt" o:ole="">
             <v:imagedata r:id="rId4" o:title=""/>
           </v:shape>
-          <o:OLEObject Type="Embed" ProgID="Visio.Drawing.15" ShapeID="_x0000_i1025" DrawAspect="Content" ObjectID="_1693725532" r:id="rId5"/>
+          <o:OLEObject Type="Embed" ProgID="Visio.Drawing.15" ShapeID="_x0000_i1035" DrawAspect="Content" ObjectID="_1692805281" r:id="rId5"/>
         </w:object>
       </w:r>
+      <w:bookmarkStart w:id="0" w:name="_GoBack"/>
+      <w:bookmarkEnd w:id="0"/>
     </w:p>
     <w:p>
       <w:pPr>
@@ -1102,6 +1182,13 @@
           <w:szCs w:val="28"/>
         </w:rPr>
       </w:pPr>
+      <w:r>
+        <w:rPr>
+          <w:sz w:val="28"/>
+          <w:szCs w:val="28"/>
+        </w:rPr>
+        <w:t>Блок-схема алгоритму для інтерпретованих мов програмування:</w:t>
+      </w:r>
     </w:p>
     <w:p>
       <w:pPr>
@@ -1109,13 +1196,41 @@
           <w:tab w:val="left" w:pos="1237"/>
         </w:tabs>
         <w:spacing w:line="360" w:lineRule="auto"/>
-      </w:pPr>
-      <w:r>
-        <w:rPr>
-          <w:sz w:val="28"/>
-          <w:szCs w:val="28"/>
-        </w:rPr>
-        <w:t>Програма мовою C:</w:t>
+        <w:jc w:val="center"/>
+        <w:rPr>
+          <w:sz w:val="28"/>
+          <w:szCs w:val="28"/>
+        </w:rPr>
+      </w:pPr>
+      <w:r>
+        <w:object w:dxaOrig="1875" w:dyaOrig="7141">
+          <v:shape id="_x0000_i1036" type="#_x0000_t75" style="width:93.75pt;height:357pt" o:ole="">
+            <v:imagedata r:id="rId6" o:title=""/>
+          </v:shape>
+          <o:OLEObject Type="Embed" ProgID="Visio.Drawing.15" ShapeID="_x0000_i1036" DrawAspect="Content" ObjectID="_1692805282" r:id="rId7"/>
+        </w:object>
+      </w:r>
+    </w:p>
+    <w:p>
+      <w:pPr>
+        <w:tabs>
+          <w:tab w:val="left" w:pos="1237"/>
+        </w:tabs>
+        <w:spacing w:line="360" w:lineRule="auto"/>
+      </w:pPr>
+      <w:r>
+        <w:rPr>
+          <w:sz w:val="28"/>
+          <w:szCs w:val="28"/>
+        </w:rPr>
+        <w:t xml:space="preserve">Програма </w:t>
+      </w:r>
+      <w:r>
+        <w:rPr>
+          <w:sz w:val="28"/>
+          <w:szCs w:val="28"/>
+        </w:rPr>
+        <w:t>мовою C:</w:t>
       </w:r>
     </w:p>
     <w:p>
@@ -1128,175 +1243,12 @@
         <w:jc w:val="center"/>
       </w:pPr>
       <w:r>
-        <w:rPr>
-          <w:noProof/>
-        </w:rPr>
+        <w:lastRenderedPageBreak/>
         <w:drawing>
-          <wp:inline distT="0" distB="0" distL="0" distR="0" wp14:anchorId="0E655536" wp14:editId="6082BFA6">
+          <wp:inline distT="0" distB="0" distL="0" distR="0" wp14:anchorId="4EEB230B" wp14:editId="1CD217B3">
             <wp:extent cx="5940425" cy="3820795"/>
             <wp:effectExtent l="0" t="0" r="3175" b="8255"/>
             <wp:docPr id="6" name="Рисунок 6"/>
-            <wp:cNvGraphicFramePr>
-              <a:graphicFrameLocks xmlns:a="http://schemas.openxmlformats.org/drawingml/2006/main" noChangeAspect="1"/>
-            </wp:cNvGraphicFramePr>
-            <a:graphic xmlns:a="http://schemas.openxmlformats.org/drawingml/2006/main">
-              <a:graphicData uri="http://schemas.openxmlformats.org/drawingml/2006/picture">
-                <pic:pic xmlns:pic="http://schemas.openxmlformats.org/drawingml/2006/picture">
-                  <pic:nvPicPr>
-                    <pic:cNvPr id="1" name=""/>
-                    <pic:cNvPicPr/>
-                  </pic:nvPicPr>
-                  <pic:blipFill>
-                    <a:blip r:embed="rId6"/>
-                    <a:stretch>
-                      <a:fillRect/>
-                    </a:stretch>
-                  </pic:blipFill>
-                  <pic:spPr>
-                    <a:xfrm>
-                      <a:off x="0" y="0"/>
-                      <a:ext cx="5940425" cy="3820795"/>
-                    </a:xfrm>
-                    <a:prstGeom prst="rect">
-                      <a:avLst/>
-                    </a:prstGeom>
-                  </pic:spPr>
-                </pic:pic>
-              </a:graphicData>
-            </a:graphic>
-          </wp:inline>
-        </w:drawing>
-      </w:r>
-    </w:p>
-    <w:p>
-      <w:pPr>
-        <w:tabs>
-          <w:tab w:val="left" w:pos="1237"/>
-        </w:tabs>
-        <w:spacing w:line="360" w:lineRule="auto"/>
-        <w:ind w:left="51"/>
-      </w:pPr>
-      <w:r>
-        <w:rPr>
-          <w:sz w:val="28"/>
-          <w:szCs w:val="28"/>
-        </w:rPr>
-        <w:t xml:space="preserve">Виконання коду </w:t>
-      </w:r>
-      <w:r>
-        <w:rPr>
-          <w:sz w:val="28"/>
-          <w:szCs w:val="28"/>
-        </w:rPr>
-        <w:t>мовою</w:t>
-      </w:r>
-      <w:r>
-        <w:rPr>
-          <w:sz w:val="28"/>
-          <w:szCs w:val="28"/>
-        </w:rPr>
-        <w:t xml:space="preserve"> </w:t>
-      </w:r>
-      <w:r>
-        <w:rPr>
-          <w:sz w:val="28"/>
-          <w:szCs w:val="28"/>
-        </w:rPr>
-        <w:t>C</w:t>
-      </w:r>
-      <w:r>
-        <w:rPr>
-          <w:sz w:val="28"/>
-          <w:szCs w:val="28"/>
-        </w:rPr>
-        <w:t>:</w:t>
-      </w:r>
-    </w:p>
-    <w:p>
-      <w:pPr>
-        <w:tabs>
-          <w:tab w:val="left" w:pos="1237"/>
-        </w:tabs>
-        <w:spacing w:line="360" w:lineRule="auto"/>
-        <w:ind w:left="51"/>
-        <w:jc w:val="center"/>
-      </w:pPr>
-      <w:r>
-        <w:rPr>
-          <w:noProof/>
-        </w:rPr>
-        <w:drawing>
-          <wp:inline distT="0" distB="0" distL="0" distR="0" wp14:anchorId="12FF3024" wp14:editId="62E6955D">
-            <wp:extent cx="5940425" cy="3258185"/>
-            <wp:effectExtent l="0" t="0" r="3175" b="0"/>
-            <wp:docPr id="8" name="Рисунок 8"/>
-            <wp:cNvGraphicFramePr>
-              <a:graphicFrameLocks xmlns:a="http://schemas.openxmlformats.org/drawingml/2006/main" noChangeAspect="1"/>
-            </wp:cNvGraphicFramePr>
-            <a:graphic xmlns:a="http://schemas.openxmlformats.org/drawingml/2006/main">
-              <a:graphicData uri="http://schemas.openxmlformats.org/drawingml/2006/picture">
-                <pic:pic xmlns:pic="http://schemas.openxmlformats.org/drawingml/2006/picture">
-                  <pic:nvPicPr>
-                    <pic:cNvPr id="1" name=""/>
-                    <pic:cNvPicPr/>
-                  </pic:nvPicPr>
-                  <pic:blipFill>
-                    <a:blip r:embed="rId7"/>
-                    <a:stretch>
-                      <a:fillRect/>
-                    </a:stretch>
-                  </pic:blipFill>
-                  <pic:spPr>
-                    <a:xfrm>
-                      <a:off x="0" y="0"/>
-                      <a:ext cx="5940425" cy="3258185"/>
-                    </a:xfrm>
-                    <a:prstGeom prst="rect">
-                      <a:avLst/>
-                    </a:prstGeom>
-                  </pic:spPr>
-                </pic:pic>
-              </a:graphicData>
-            </a:graphic>
-          </wp:inline>
-        </w:drawing>
-      </w:r>
-    </w:p>
-    <w:p>
-      <w:pPr>
-        <w:tabs>
-          <w:tab w:val="left" w:pos="1237"/>
-        </w:tabs>
-        <w:spacing w:line="360" w:lineRule="auto"/>
-        <w:ind w:left="51"/>
-      </w:pPr>
-      <w:r>
-        <w:rPr>
-          <w:sz w:val="28"/>
-          <w:szCs w:val="28"/>
-        </w:rPr>
-        <w:t>Програма мовою Python:</w:t>
-      </w:r>
-    </w:p>
-    <w:p>
-      <w:pPr>
-        <w:tabs>
-          <w:tab w:val="left" w:pos="1237"/>
-        </w:tabs>
-        <w:spacing w:line="360" w:lineRule="auto"/>
-        <w:ind w:left="51"/>
-        <w:jc w:val="center"/>
-      </w:pPr>
-      <w:r>
-        <w:rPr>
-          <w:noProof/>
-        </w:rPr>
-        <w:lastRenderedPageBreak/>
-        <w:drawing>
-          <wp:inline distT="0" distB="0" distL="0" distR="0" wp14:anchorId="42FD0B25" wp14:editId="00A155AC">
-            <wp:extent cx="5940425" cy="2164715"/>
-            <wp:effectExtent l="0" t="0" r="3175" b="6985"/>
-            <wp:docPr id="10" name="Рисунок 10"/>
             <wp:cNvGraphicFramePr>
               <a:graphicFrameLocks xmlns:a="http://schemas.openxmlformats.org/drawingml/2006/main" noChangeAspect="1"/>
             </wp:cNvGraphicFramePr>
@@ -1316,7 +1268,7 @@
                   <pic:spPr>
                     <a:xfrm>
                       <a:off x="0" y="0"/>
-                      <a:ext cx="5940425" cy="2164715"/>
+                      <a:ext cx="5940425" cy="3820795"/>
                     </a:xfrm>
                     <a:prstGeom prst="rect">
                       <a:avLst/>
@@ -1336,19 +1288,6 @@
         </w:tabs>
         <w:spacing w:line="360" w:lineRule="auto"/>
         <w:ind w:left="51"/>
-        <w:rPr>
-          <w:sz w:val="28"/>
-          <w:szCs w:val="28"/>
-        </w:rPr>
-      </w:pPr>
-    </w:p>
-    <w:p>
-      <w:pPr>
-        <w:tabs>
-          <w:tab w:val="left" w:pos="1237"/>
-        </w:tabs>
-        <w:spacing w:line="360" w:lineRule="auto"/>
-        <w:ind w:left="51"/>
       </w:pPr>
       <w:r>
         <w:rPr>
@@ -1369,7 +1308,21 @@
           <w:sz w:val="28"/>
           <w:szCs w:val="28"/>
         </w:rPr>
-        <w:t xml:space="preserve"> Python:</w:t>
+        <w:t xml:space="preserve"> </w:t>
+      </w:r>
+      <w:r>
+        <w:rPr>
+          <w:sz w:val="28"/>
+          <w:szCs w:val="28"/>
+        </w:rPr>
+        <w:t>C</w:t>
+      </w:r>
+      <w:r>
+        <w:rPr>
+          <w:sz w:val="28"/>
+          <w:szCs w:val="28"/>
+        </w:rPr>
+        <w:t>:</w:t>
       </w:r>
     </w:p>
     <w:p>
@@ -1386,10 +1339,10 @@
           <w:noProof/>
         </w:rPr>
         <w:drawing>
-          <wp:inline distT="0" distB="0" distL="0" distR="0" wp14:anchorId="4860690C" wp14:editId="35AAC8BA">
-            <wp:extent cx="5887169" cy="3228975"/>
-            <wp:effectExtent l="0" t="0" r="0" b="0"/>
-            <wp:docPr id="11" name="Рисунок 11"/>
+          <wp:inline distT="0" distB="0" distL="0" distR="0" wp14:anchorId="5DB30FB3" wp14:editId="3558AB5C">
+            <wp:extent cx="5940425" cy="3258185"/>
+            <wp:effectExtent l="0" t="0" r="3175" b="0"/>
+            <wp:docPr id="8" name="Рисунок 8"/>
             <wp:cNvGraphicFramePr>
               <a:graphicFrameLocks xmlns:a="http://schemas.openxmlformats.org/drawingml/2006/main" noChangeAspect="1"/>
             </wp:cNvGraphicFramePr>
@@ -1409,6 +1362,180 @@
                   <pic:spPr>
                     <a:xfrm>
                       <a:off x="0" y="0"/>
+                      <a:ext cx="5940425" cy="3258185"/>
+                    </a:xfrm>
+                    <a:prstGeom prst="rect">
+                      <a:avLst/>
+                    </a:prstGeom>
+                  </pic:spPr>
+                </pic:pic>
+              </a:graphicData>
+            </a:graphic>
+          </wp:inline>
+        </w:drawing>
+      </w:r>
+    </w:p>
+    <w:p>
+      <w:pPr>
+        <w:tabs>
+          <w:tab w:val="left" w:pos="1237"/>
+        </w:tabs>
+        <w:spacing w:line="360" w:lineRule="auto"/>
+        <w:ind w:left="51"/>
+      </w:pPr>
+      <w:r>
+        <w:rPr>
+          <w:sz w:val="28"/>
+          <w:szCs w:val="28"/>
+        </w:rPr>
+        <w:t xml:space="preserve">Програма </w:t>
+      </w:r>
+      <w:r>
+        <w:rPr>
+          <w:sz w:val="28"/>
+          <w:szCs w:val="28"/>
+        </w:rPr>
+        <w:t>мовою Python</w:t>
+      </w:r>
+      <w:r>
+        <w:rPr>
+          <w:sz w:val="28"/>
+          <w:szCs w:val="28"/>
+        </w:rPr>
+        <w:t>:</w:t>
+      </w:r>
+    </w:p>
+    <w:p>
+      <w:pPr>
+        <w:tabs>
+          <w:tab w:val="left" w:pos="1237"/>
+        </w:tabs>
+        <w:spacing w:line="360" w:lineRule="auto"/>
+        <w:ind w:left="51"/>
+        <w:jc w:val="center"/>
+      </w:pPr>
+      <w:r>
+        <w:rPr>
+          <w:noProof/>
+        </w:rPr>
+        <w:lastRenderedPageBreak/>
+        <w:drawing>
+          <wp:inline distT="0" distB="0" distL="0" distR="0" wp14:anchorId="02DABE33" wp14:editId="4AD80021">
+            <wp:extent cx="5940425" cy="2164715"/>
+            <wp:effectExtent l="0" t="0" r="3175" b="6985"/>
+            <wp:docPr id="10" name="Рисунок 10"/>
+            <wp:cNvGraphicFramePr>
+              <a:graphicFrameLocks xmlns:a="http://schemas.openxmlformats.org/drawingml/2006/main" noChangeAspect="1"/>
+            </wp:cNvGraphicFramePr>
+            <a:graphic xmlns:a="http://schemas.openxmlformats.org/drawingml/2006/main">
+              <a:graphicData uri="http://schemas.openxmlformats.org/drawingml/2006/picture">
+                <pic:pic xmlns:pic="http://schemas.openxmlformats.org/drawingml/2006/picture">
+                  <pic:nvPicPr>
+                    <pic:cNvPr id="1" name=""/>
+                    <pic:cNvPicPr/>
+                  </pic:nvPicPr>
+                  <pic:blipFill>
+                    <a:blip r:embed="rId10"/>
+                    <a:stretch>
+                      <a:fillRect/>
+                    </a:stretch>
+                  </pic:blipFill>
+                  <pic:spPr>
+                    <a:xfrm>
+                      <a:off x="0" y="0"/>
+                      <a:ext cx="5940425" cy="2164715"/>
+                    </a:xfrm>
+                    <a:prstGeom prst="rect">
+                      <a:avLst/>
+                    </a:prstGeom>
+                  </pic:spPr>
+                </pic:pic>
+              </a:graphicData>
+            </a:graphic>
+          </wp:inline>
+        </w:drawing>
+      </w:r>
+    </w:p>
+    <w:p>
+      <w:pPr>
+        <w:tabs>
+          <w:tab w:val="left" w:pos="1237"/>
+        </w:tabs>
+        <w:spacing w:line="360" w:lineRule="auto"/>
+        <w:ind w:left="51"/>
+        <w:rPr>
+          <w:sz w:val="28"/>
+          <w:szCs w:val="28"/>
+        </w:rPr>
+      </w:pPr>
+    </w:p>
+    <w:p>
+      <w:pPr>
+        <w:tabs>
+          <w:tab w:val="left" w:pos="1237"/>
+        </w:tabs>
+        <w:spacing w:line="360" w:lineRule="auto"/>
+        <w:ind w:left="51"/>
+      </w:pPr>
+      <w:r>
+        <w:rPr>
+          <w:sz w:val="28"/>
+          <w:szCs w:val="28"/>
+        </w:rPr>
+        <w:t xml:space="preserve">Виконання коду </w:t>
+      </w:r>
+      <w:r>
+        <w:rPr>
+          <w:sz w:val="28"/>
+          <w:szCs w:val="28"/>
+        </w:rPr>
+        <w:t>мовою</w:t>
+      </w:r>
+      <w:r>
+        <w:rPr>
+          <w:sz w:val="28"/>
+          <w:szCs w:val="28"/>
+        </w:rPr>
+        <w:t xml:space="preserve"> Python:</w:t>
+      </w:r>
+    </w:p>
+    <w:p>
+      <w:pPr>
+        <w:tabs>
+          <w:tab w:val="left" w:pos="1237"/>
+        </w:tabs>
+        <w:spacing w:line="360" w:lineRule="auto"/>
+        <w:ind w:left="51"/>
+        <w:jc w:val="center"/>
+      </w:pPr>
+      <w:r>
+        <w:rPr>
+          <w:noProof/>
+        </w:rPr>
+        <w:drawing>
+          <wp:inline distT="0" distB="0" distL="0" distR="0" wp14:anchorId="4F2E77FA" wp14:editId="2C58BC43">
+            <wp:extent cx="5887169" cy="3228975"/>
+            <wp:effectExtent l="0" t="0" r="0" b="0"/>
+            <wp:docPr id="11" name="Рисунок 11"/>
+            <wp:cNvGraphicFramePr>
+              <a:graphicFrameLocks xmlns:a="http://schemas.openxmlformats.org/drawingml/2006/main" noChangeAspect="1"/>
+            </wp:cNvGraphicFramePr>
+            <a:graphic xmlns:a="http://schemas.openxmlformats.org/drawingml/2006/main">
+              <a:graphicData uri="http://schemas.openxmlformats.org/drawingml/2006/picture">
+                <pic:pic xmlns:pic="http://schemas.openxmlformats.org/drawingml/2006/picture">
+                  <pic:nvPicPr>
+                    <pic:cNvPr id="1" name=""/>
+                    <pic:cNvPicPr/>
+                  </pic:nvPicPr>
+                  <pic:blipFill>
+                    <a:blip r:embed="rId11"/>
+                    <a:stretch>
+                      <a:fillRect/>
+                    </a:stretch>
+                  </pic:blipFill>
+                  <pic:spPr>
+                    <a:xfrm>
+                      <a:off x="0" y="0"/>
                       <a:ext cx="5914274" cy="3243842"/>
                     </a:xfrm>
                     <a:prstGeom prst="rect">
@@ -1480,7 +1607,7 @@
 </file>
 
 <file path=word/styles.xml><?xml version="1.0" encoding="utf-8"?>
-<w:styles xmlns:mc="http://schemas.openxmlformats.org/markup-compatibility/2006" xmlns:r="http://schemas.openxmlformats.org/officeDocument/2006/relationships" xmlns:w="http://schemas.openxmlformats.org/wordprocessingml/2006/main" xmlns:w14="http://schemas.microsoft.com/office/word/2010/wordml" xmlns:w15="http://schemas.microsoft.com/office/word/2012/wordml" xmlns:w16cex="http://schemas.microsoft.com/office/word/2018/wordml/cex" xmlns:w16cid="http://schemas.microsoft.com/office/word/2016/wordml/cid" xmlns:w16="http://schemas.microsoft.com/office/word/2018/wordml" xmlns:w16sdtdh="http://schemas.microsoft.com/office/word/2020/wordml/sdtdatahash" xmlns:w16se="http://schemas.microsoft.com/office/word/2015/wordml/symex" mc:Ignorable="w14 w15 w16se w16cid w16 w16cex w16sdtdh">
+<w:styles xmlns:mc="http://schemas.openxmlformats.org/markup-compatibility/2006" xmlns:r="http://schemas.openxmlformats.org/officeDocument/2006/relationships" xmlns:w="http://schemas.openxmlformats.org/wordprocessingml/2006/main" xmlns:w14="http://schemas.microsoft.com/office/word/2010/wordml" xmlns:w15="http://schemas.microsoft.com/office/word/2012/wordml" xmlns:w16cid="http://schemas.microsoft.com/office/word/2016/wordml/cid" xmlns:w16se="http://schemas.microsoft.com/office/word/2015/wordml/symex" mc:Ignorable="w14 w15 w16se w16cid">
   <w:docDefaults>
     <w:rPrDefault>
       <w:rPr>
@@ -1496,7 +1623,7 @@
       </w:pPr>
     </w:pPrDefault>
   </w:docDefaults>
-  <w:latentStyles w:defLockedState="0" w:defUIPriority="99" w:defSemiHidden="0" w:defUnhideWhenUsed="0" w:defQFormat="0" w:count="376">
+  <w:latentStyles w:defLockedState="0" w:defUIPriority="99" w:defSemiHidden="0" w:defUnhideWhenUsed="0" w:defQFormat="0" w:count="375">
     <w:lsdException w:name="Normal" w:uiPriority="0" w:qFormat="1"/>
     <w:lsdException w:name="heading 1" w:uiPriority="9" w:qFormat="1"/>
     <w:lsdException w:name="heading 2" w:semiHidden="1" w:uiPriority="9" w:unhideWhenUsed="1" w:qFormat="1"/>
@@ -1602,6 +1729,7 @@
     <w:lsdException w:name="HTML Sample" w:semiHidden="1" w:unhideWhenUsed="1"/>
     <w:lsdException w:name="HTML Typewriter" w:semiHidden="1" w:unhideWhenUsed="1"/>
     <w:lsdException w:name="HTML Variable" w:semiHidden="1" w:unhideWhenUsed="1"/>
+    <w:lsdException w:name="Normal Table" w:semiHidden="1" w:unhideWhenUsed="1"/>
     <w:lsdException w:name="annotation subject" w:semiHidden="1" w:unhideWhenUsed="1"/>
     <w:lsdException w:name="No List" w:semiHidden="1" w:unhideWhenUsed="1"/>
     <w:lsdException w:name="Outline List 1" w:semiHidden="1" w:unhideWhenUsed="1"/>
@@ -1648,8 +1776,10 @@
     <w:lsdException w:name="Table Subtle 2" w:semiHidden="1" w:unhideWhenUsed="1"/>
     <w:lsdException w:name="Table Web 1" w:semiHidden="1" w:unhideWhenUsed="1"/>
     <w:lsdException w:name="Table Web 2" w:semiHidden="1" w:unhideWhenUsed="1"/>
+    <w:lsdException w:name="Table Web 3" w:semiHidden="1" w:unhideWhenUsed="1"/>
     <w:lsdException w:name="Balloon Text" w:semiHidden="1" w:unhideWhenUsed="1"/>
     <w:lsdException w:name="Table Grid" w:uiPriority="39"/>
+    <w:lsdException w:name="Table Theme" w:semiHidden="1" w:unhideWhenUsed="1"/>
     <w:lsdException w:name="Placeholder Text" w:semiHidden="1"/>
     <w:lsdException w:name="No Spacing" w:uiPriority="1" w:qFormat="1"/>
     <w:lsdException w:name="Light Shading" w:uiPriority="60"/>
@@ -1869,7 +1999,6 @@
     <w:lsdException w:name="Smart Hyperlink" w:semiHidden="1" w:unhideWhenUsed="1"/>
     <w:lsdException w:name="Hashtag" w:semiHidden="1" w:unhideWhenUsed="1"/>
     <w:lsdException w:name="Unresolved Mention" w:semiHidden="1" w:unhideWhenUsed="1"/>
-    <w:lsdException w:name="Smart Link" w:semiHidden="1" w:unhideWhenUsed="1"/>
   </w:latentStyles>
   <w:style w:type="paragraph" w:default="1" w:styleId="a">
     <w:name w:val="Normal"/>

--- a/Основы программирования/1 курс/Лабораторная работа №1/Звіт ІП-11 Тарасьонок Дмитро.docx
+++ b/Основы программирования/1 курс/Лабораторная работа №1/Звіт ІП-11 Тарасьонок Дмитро.docx
@@ -1,6 +1,6 @@
 
 <file path=word/document.xml><?xml version="1.0" encoding="utf-8"?>
-<w:document xmlns:wpc="http://schemas.microsoft.com/office/word/2010/wordprocessingCanvas" xmlns:cx="http://schemas.microsoft.com/office/drawing/2014/chartex" xmlns:cx1="http://schemas.microsoft.com/office/drawing/2015/9/8/chartex" xmlns:cx2="http://schemas.microsoft.com/office/drawing/2015/10/21/chartex" xmlns:cx3="http://schemas.microsoft.com/office/drawing/2016/5/9/chartex" xmlns:cx4="http://schemas.microsoft.com/office/drawing/2016/5/10/chartex" xmlns:cx5="http://schemas.microsoft.com/office/drawing/2016/5/11/chartex" xmlns:cx6="http://schemas.microsoft.com/office/drawing/2016/5/12/chartex" xmlns:cx7="http://schemas.microsoft.com/office/drawing/2016/5/13/chartex" xmlns:cx8="http://schemas.microsoft.com/office/drawing/2016/5/14/chartex" xmlns:mc="http://schemas.openxmlformats.org/markup-compatibility/2006" xmlns:aink="http://schemas.microsoft.com/office/drawing/2016/ink" xmlns:am3d="http://schemas.microsoft.com/office/drawing/2017/model3d" xmlns:o="urn:schemas-microsoft-com:office:office" xmlns:r="http://schemas.openxmlformats.org/officeDocument/2006/relationships" xmlns:m="http://schemas.openxmlformats.org/officeDocument/2006/math" xmlns:v="urn:schemas-microsoft-com:vml" xmlns:wp14="http://schemas.microsoft.com/office/word/2010/wordprocessingDrawing" xmlns:wp="http://schemas.openxmlformats.org/drawingml/2006/wordprocessingDrawing" xmlns:w10="urn:schemas-microsoft-com:office:word" xmlns:w="http://schemas.openxmlformats.org/wordprocessingml/2006/main" xmlns:w14="http://schemas.microsoft.com/office/word/2010/wordml" xmlns:w15="http://schemas.microsoft.com/office/word/2012/wordml" xmlns:w16cid="http://schemas.microsoft.com/office/word/2016/wordml/cid" xmlns:w16se="http://schemas.microsoft.com/office/word/2015/wordml/symex" xmlns:wpg="http://schemas.microsoft.com/office/word/2010/wordprocessingGroup" xmlns:wpi="http://schemas.microsoft.com/office/word/2010/wordprocessingInk" xmlns:wne="http://schemas.microsoft.com/office/word/2006/wordml" xmlns:wps="http://schemas.microsoft.com/office/word/2010/wordprocessingShape" mc:Ignorable="w14 w15 w16se w16cid wp14">
+<w:document xmlns:wpc="http://schemas.microsoft.com/office/word/2010/wordprocessingCanvas" xmlns:cx="http://schemas.microsoft.com/office/drawing/2014/chartex" xmlns:cx1="http://schemas.microsoft.com/office/drawing/2015/9/8/chartex" xmlns:cx2="http://schemas.microsoft.com/office/drawing/2015/10/21/chartex" xmlns:cx3="http://schemas.microsoft.com/office/drawing/2016/5/9/chartex" xmlns:cx4="http://schemas.microsoft.com/office/drawing/2016/5/10/chartex" xmlns:cx5="http://schemas.microsoft.com/office/drawing/2016/5/11/chartex" xmlns:cx6="http://schemas.microsoft.com/office/drawing/2016/5/12/chartex" xmlns:cx7="http://schemas.microsoft.com/office/drawing/2016/5/13/chartex" xmlns:cx8="http://schemas.microsoft.com/office/drawing/2016/5/14/chartex" xmlns:mc="http://schemas.openxmlformats.org/markup-compatibility/2006" xmlns:aink="http://schemas.microsoft.com/office/drawing/2016/ink" xmlns:am3d="http://schemas.microsoft.com/office/drawing/2017/model3d" xmlns:o="urn:schemas-microsoft-com:office:office" xmlns:r="http://schemas.openxmlformats.org/officeDocument/2006/relationships" xmlns:m="http://schemas.openxmlformats.org/officeDocument/2006/math" xmlns:v="urn:schemas-microsoft-com:vml" xmlns:wp14="http://schemas.microsoft.com/office/word/2010/wordprocessingDrawing" xmlns:wp="http://schemas.openxmlformats.org/drawingml/2006/wordprocessingDrawing" xmlns:w10="urn:schemas-microsoft-com:office:word" xmlns:w="http://schemas.openxmlformats.org/wordprocessingml/2006/main" xmlns:w14="http://schemas.microsoft.com/office/word/2010/wordml" xmlns:w15="http://schemas.microsoft.com/office/word/2012/wordml" xmlns:w16cex="http://schemas.microsoft.com/office/word/2018/wordml/cex" xmlns:w16cid="http://schemas.microsoft.com/office/word/2016/wordml/cid" xmlns:w16="http://schemas.microsoft.com/office/word/2018/wordml" xmlns:w16sdtdh="http://schemas.microsoft.com/office/word/2020/wordml/sdtdatahash" xmlns:w16se="http://schemas.microsoft.com/office/word/2015/wordml/symex" xmlns:wpg="http://schemas.microsoft.com/office/word/2010/wordprocessingGroup" xmlns:wpi="http://schemas.microsoft.com/office/word/2010/wordprocessingInk" xmlns:wne="http://schemas.microsoft.com/office/word/2006/wordml" xmlns:wps="http://schemas.microsoft.com/office/word/2010/wordprocessingShape" mc:Ignorable="w14 w15 w16se w16cid w16 w16cex w16sdtdh wp14">
   <w:body>
     <w:p>
       <w:pPr>
@@ -213,16 +213,7 @@
           <w:szCs w:val="24"/>
           <w:u w:val="single"/>
         </w:rPr>
-        <w:t xml:space="preserve"> 2</w:t>
-      </w:r>
-      <w:r>
-        <w:rPr>
-          <w:color w:val="000000"/>
-          <w:sz w:val="24"/>
-          <w:szCs w:val="24"/>
-          <w:u w:val="single"/>
-        </w:rPr>
-        <w:t>9</w:t>
+        <w:t xml:space="preserve"> 29</w:t>
       </w:r>
       <w:r>
         <w:rPr>
@@ -352,27 +343,7 @@
           <w:szCs w:val="24"/>
           <w:u w:val="single"/>
         </w:rPr>
-        <w:t xml:space="preserve"> ІП-11 </w:t>
-      </w:r>
-      <w:proofErr w:type="spellStart"/>
-      <w:r>
-        <w:rPr>
-          <w:color w:val="000000"/>
-          <w:sz w:val="24"/>
-          <w:szCs w:val="24"/>
-          <w:u w:val="single"/>
-        </w:rPr>
-        <w:t>Тарасьонок</w:t>
-      </w:r>
-      <w:proofErr w:type="spellEnd"/>
-      <w:r>
-        <w:rPr>
-          <w:color w:val="000000"/>
-          <w:sz w:val="24"/>
-          <w:szCs w:val="24"/>
-          <w:u w:val="single"/>
-        </w:rPr>
-        <w:t xml:space="preserve"> Дмитро Євгенович</w:t>
+        <w:t xml:space="preserve"> ІП-11 Тарасьонок Дмитро Євгенович</w:t>
       </w:r>
       <w:r>
         <w:rPr>
@@ -696,14 +667,7 @@
           <w:sz w:val="28"/>
           <w:szCs w:val="28"/>
         </w:rPr>
-        <w:t xml:space="preserve"> Створити та запрограмувати на компільованій та інтерпретованій мовах програмування алгоритм по обчисленню </w:t>
-      </w:r>
-      <w:r>
-        <w:rPr>
-          <w:sz w:val="28"/>
-          <w:szCs w:val="28"/>
-        </w:rPr>
-        <w:t>відстані між двома точками за їх координатами</w:t>
+        <w:t xml:space="preserve"> Створити та запрограмувати на компільованій та інтерпретованій мовах програмування алгоритм по обчисленню відстані між двома точками за їх координатами</w:t>
       </w:r>
     </w:p>
     <w:p>
@@ -751,14 +715,7 @@
           <w:sz w:val="28"/>
           <w:szCs w:val="28"/>
         </w:rPr>
-        <w:t xml:space="preserve"> </w:t>
-      </w:r>
-      <w:r>
-        <w:rPr>
-          <w:sz w:val="28"/>
-          <w:szCs w:val="28"/>
-        </w:rPr>
-        <w:t>Відстань між двома точками за їх координатами обчислюється за формулою</w:t>
+        <w:t xml:space="preserve"> Відстань між двома точками за їх координатами обчислюється за формулою</w:t>
       </w:r>
       <w:r>
         <w:rPr>
@@ -1071,42 +1028,7 @@
           <w:sz w:val="28"/>
           <w:szCs w:val="28"/>
         </w:rPr>
-        <w:t>Блок-схема алгоритму</w:t>
-      </w:r>
-      <w:r>
-        <w:rPr>
-          <w:sz w:val="28"/>
-          <w:szCs w:val="28"/>
-        </w:rPr>
-        <w:t xml:space="preserve"> для</w:t>
-      </w:r>
-      <w:r>
-        <w:rPr>
-          <w:sz w:val="28"/>
-          <w:szCs w:val="28"/>
-        </w:rPr>
-        <w:t xml:space="preserve"> компільованих</w:t>
-      </w:r>
-      <w:r>
-        <w:rPr>
-          <w:sz w:val="28"/>
-          <w:szCs w:val="28"/>
-        </w:rPr>
-        <w:t xml:space="preserve"> мов</w:t>
-      </w:r>
-      <w:r>
-        <w:rPr>
-          <w:sz w:val="28"/>
-          <w:szCs w:val="28"/>
-        </w:rPr>
-        <w:t xml:space="preserve"> програмування</w:t>
-      </w:r>
-      <w:r>
-        <w:rPr>
-          <w:sz w:val="28"/>
-          <w:szCs w:val="28"/>
-        </w:rPr>
-        <w:t>:</w:t>
+        <w:t>Блок-схема алгоритму:</w:t>
       </w:r>
     </w:p>
     <w:p>
@@ -1128,7 +1050,7 @@
         <w:jc w:val="center"/>
       </w:pPr>
       <w:r>
-        <w:object w:dxaOrig="1875" w:dyaOrig="8836">
+        <w:object w:dxaOrig="1875" w:dyaOrig="8836" w14:anchorId="35775BAD">
           <v:shapetype id="_x0000_t75" coordsize="21600,21600" o:spt="75" o:preferrelative="t" path="m@4@5l@4@11@9@11@9@5xe" filled="f" stroked="f">
             <v:stroke joinstyle="miter"/>
             <v:formulas>
@@ -1148,14 +1070,29 @@
             <v:path o:extrusionok="f" gradientshapeok="t" o:connecttype="rect"/>
             <o:lock v:ext="edit" aspectratio="t"/>
           </v:shapetype>
-          <v:shape id="_x0000_i1035" type="#_x0000_t75" style="width:93.75pt;height:441.75pt" o:ole="">
+          <v:shape id="_x0000_i1025" type="#_x0000_t75" style="width:93.75pt;height:441.75pt" o:ole="">
             <v:imagedata r:id="rId4" o:title=""/>
           </v:shape>
-          <o:OLEObject Type="Embed" ProgID="Visio.Drawing.15" ShapeID="_x0000_i1035" DrawAspect="Content" ObjectID="_1692805281" r:id="rId5"/>
+          <o:OLEObject Type="Embed" ProgID="Visio.Drawing.15" ShapeID="_x0000_i1025" DrawAspect="Content" ObjectID="_1694247759" r:id="rId5"/>
         </w:object>
       </w:r>
-      <w:bookmarkStart w:id="0" w:name="_GoBack"/>
-      <w:bookmarkEnd w:id="0"/>
+    </w:p>
+    <w:p>
+      <w:pPr>
+        <w:tabs>
+          <w:tab w:val="left" w:pos="1237"/>
+        </w:tabs>
+        <w:spacing w:line="360" w:lineRule="auto"/>
+        <w:ind w:left="51"/>
+      </w:pPr>
+      <w:r>
+        <w:rPr>
+          <w:sz w:val="28"/>
+          <w:szCs w:val="28"/>
+        </w:rPr>
+        <w:lastRenderedPageBreak/>
+        <w:t>Програма мовою C:</w:t>
+      </w:r>
     </w:p>
     <w:p>
       <w:pPr>
@@ -1165,11 +1102,47 @@
         <w:spacing w:line="360" w:lineRule="auto"/>
         <w:ind w:left="51"/>
         <w:jc w:val="center"/>
-        <w:rPr>
-          <w:sz w:val="28"/>
-          <w:szCs w:val="28"/>
-        </w:rPr>
-      </w:pPr>
+      </w:pPr>
+      <w:r>
+        <w:rPr>
+          <w:noProof/>
+        </w:rPr>
+        <w:drawing>
+          <wp:inline distT="0" distB="0" distL="0" distR="0" wp14:anchorId="35560BD4" wp14:editId="41109B62">
+            <wp:extent cx="5940425" cy="3820795"/>
+            <wp:effectExtent l="0" t="0" r="3175" b="8255"/>
+            <wp:docPr id="6" name="Рисунок 6"/>
+            <wp:cNvGraphicFramePr>
+              <a:graphicFrameLocks xmlns:a="http://schemas.openxmlformats.org/drawingml/2006/main" noChangeAspect="1"/>
+            </wp:cNvGraphicFramePr>
+            <a:graphic xmlns:a="http://schemas.openxmlformats.org/drawingml/2006/main">
+              <a:graphicData uri="http://schemas.openxmlformats.org/drawingml/2006/picture">
+                <pic:pic xmlns:pic="http://schemas.openxmlformats.org/drawingml/2006/picture">
+                  <pic:nvPicPr>
+                    <pic:cNvPr id="1" name=""/>
+                    <pic:cNvPicPr/>
+                  </pic:nvPicPr>
+                  <pic:blipFill>
+                    <a:blip r:embed="rId6"/>
+                    <a:stretch>
+                      <a:fillRect/>
+                    </a:stretch>
+                  </pic:blipFill>
+                  <pic:spPr>
+                    <a:xfrm>
+                      <a:off x="0" y="0"/>
+                      <a:ext cx="5940425" cy="3820795"/>
+                    </a:xfrm>
+                    <a:prstGeom prst="rect">
+                      <a:avLst/>
+                    </a:prstGeom>
+                  </pic:spPr>
+                </pic:pic>
+              </a:graphicData>
+            </a:graphic>
+          </wp:inline>
+        </w:drawing>
+      </w:r>
     </w:p>
     <w:p>
       <w:pPr>
@@ -1177,60 +1150,42 @@
           <w:tab w:val="left" w:pos="1237"/>
         </w:tabs>
         <w:spacing w:line="360" w:lineRule="auto"/>
-        <w:rPr>
-          <w:sz w:val="28"/>
-          <w:szCs w:val="28"/>
-        </w:rPr>
-      </w:pPr>
-      <w:r>
-        <w:rPr>
-          <w:sz w:val="28"/>
-          <w:szCs w:val="28"/>
-        </w:rPr>
-        <w:t>Блок-схема алгоритму для інтерпретованих мов програмування:</w:t>
-      </w:r>
-    </w:p>
-    <w:p>
-      <w:pPr>
-        <w:tabs>
-          <w:tab w:val="left" w:pos="1237"/>
-        </w:tabs>
-        <w:spacing w:line="360" w:lineRule="auto"/>
-        <w:jc w:val="center"/>
-        <w:rPr>
-          <w:sz w:val="28"/>
-          <w:szCs w:val="28"/>
-        </w:rPr>
-      </w:pPr>
-      <w:r>
-        <w:object w:dxaOrig="1875" w:dyaOrig="7141">
-          <v:shape id="_x0000_i1036" type="#_x0000_t75" style="width:93.75pt;height:357pt" o:ole="">
-            <v:imagedata r:id="rId6" o:title=""/>
-          </v:shape>
-          <o:OLEObject Type="Embed" ProgID="Visio.Drawing.15" ShapeID="_x0000_i1036" DrawAspect="Content" ObjectID="_1692805282" r:id="rId7"/>
-        </w:object>
-      </w:r>
-    </w:p>
-    <w:p>
-      <w:pPr>
-        <w:tabs>
-          <w:tab w:val="left" w:pos="1237"/>
-        </w:tabs>
-        <w:spacing w:line="360" w:lineRule="auto"/>
-      </w:pPr>
-      <w:r>
-        <w:rPr>
-          <w:sz w:val="28"/>
-          <w:szCs w:val="28"/>
-        </w:rPr>
-        <w:t xml:space="preserve">Програма </w:t>
-      </w:r>
-      <w:r>
-        <w:rPr>
-          <w:sz w:val="28"/>
-          <w:szCs w:val="28"/>
-        </w:rPr>
-        <w:t>мовою C:</w:t>
+        <w:ind w:left="51"/>
+      </w:pPr>
+      <w:r>
+        <w:rPr>
+          <w:sz w:val="28"/>
+          <w:szCs w:val="28"/>
+        </w:rPr>
+        <w:t xml:space="preserve">Виконання коду </w:t>
+      </w:r>
+      <w:r>
+        <w:rPr>
+          <w:sz w:val="28"/>
+          <w:szCs w:val="28"/>
+        </w:rPr>
+        <w:t>мовою</w:t>
+      </w:r>
+      <w:r>
+        <w:rPr>
+          <w:sz w:val="28"/>
+          <w:szCs w:val="28"/>
+        </w:rPr>
+        <w:t xml:space="preserve"> </w:t>
+      </w:r>
+      <w:r>
+        <w:rPr>
+          <w:sz w:val="28"/>
+          <w:szCs w:val="28"/>
+        </w:rPr>
+        <w:t>C</w:t>
+      </w:r>
+      <w:r>
+        <w:rPr>
+          <w:sz w:val="28"/>
+          <w:szCs w:val="28"/>
+        </w:rPr>
+        <w:t>:</w:t>
       </w:r>
     </w:p>
     <w:p>
@@ -1243,12 +1198,81 @@
         <w:jc w:val="center"/>
       </w:pPr>
       <w:r>
+        <w:rPr>
+          <w:noProof/>
+        </w:rPr>
+        <w:drawing>
+          <wp:inline distT="0" distB="0" distL="0" distR="0" wp14:anchorId="3525D080" wp14:editId="06BC866F">
+            <wp:extent cx="5940425" cy="3258185"/>
+            <wp:effectExtent l="0" t="0" r="3175" b="0"/>
+            <wp:docPr id="8" name="Рисунок 8"/>
+            <wp:cNvGraphicFramePr>
+              <a:graphicFrameLocks xmlns:a="http://schemas.openxmlformats.org/drawingml/2006/main" noChangeAspect="1"/>
+            </wp:cNvGraphicFramePr>
+            <a:graphic xmlns:a="http://schemas.openxmlformats.org/drawingml/2006/main">
+              <a:graphicData uri="http://schemas.openxmlformats.org/drawingml/2006/picture">
+                <pic:pic xmlns:pic="http://schemas.openxmlformats.org/drawingml/2006/picture">
+                  <pic:nvPicPr>
+                    <pic:cNvPr id="1" name=""/>
+                    <pic:cNvPicPr/>
+                  </pic:nvPicPr>
+                  <pic:blipFill>
+                    <a:blip r:embed="rId7"/>
+                    <a:stretch>
+                      <a:fillRect/>
+                    </a:stretch>
+                  </pic:blipFill>
+                  <pic:spPr>
+                    <a:xfrm>
+                      <a:off x="0" y="0"/>
+                      <a:ext cx="5940425" cy="3258185"/>
+                    </a:xfrm>
+                    <a:prstGeom prst="rect">
+                      <a:avLst/>
+                    </a:prstGeom>
+                  </pic:spPr>
+                </pic:pic>
+              </a:graphicData>
+            </a:graphic>
+          </wp:inline>
+        </w:drawing>
+      </w:r>
+    </w:p>
+    <w:p>
+      <w:pPr>
+        <w:tabs>
+          <w:tab w:val="left" w:pos="1237"/>
+        </w:tabs>
+        <w:spacing w:line="360" w:lineRule="auto"/>
+        <w:ind w:left="51"/>
+      </w:pPr>
+      <w:r>
+        <w:rPr>
+          <w:sz w:val="28"/>
+          <w:szCs w:val="28"/>
+        </w:rPr>
+        <w:t>Програма мовою Python:</w:t>
+      </w:r>
+    </w:p>
+    <w:p>
+      <w:pPr>
+        <w:tabs>
+          <w:tab w:val="left" w:pos="1237"/>
+        </w:tabs>
+        <w:spacing w:line="360" w:lineRule="auto"/>
+        <w:ind w:left="51"/>
+        <w:jc w:val="center"/>
+      </w:pPr>
+      <w:r>
+        <w:rPr>
+          <w:noProof/>
+        </w:rPr>
         <w:lastRenderedPageBreak/>
         <w:drawing>
-          <wp:inline distT="0" distB="0" distL="0" distR="0" wp14:anchorId="4EEB230B" wp14:editId="1CD217B3">
-            <wp:extent cx="5940425" cy="3820795"/>
-            <wp:effectExtent l="0" t="0" r="3175" b="8255"/>
-            <wp:docPr id="6" name="Рисунок 6"/>
+          <wp:inline distT="0" distB="0" distL="0" distR="0" wp14:anchorId="097E1231" wp14:editId="448C8850">
+            <wp:extent cx="5940425" cy="2164715"/>
+            <wp:effectExtent l="0" t="0" r="3175" b="6985"/>
+            <wp:docPr id="10" name="Рисунок 10"/>
             <wp:cNvGraphicFramePr>
               <a:graphicFrameLocks xmlns:a="http://schemas.openxmlformats.org/drawingml/2006/main" noChangeAspect="1"/>
             </wp:cNvGraphicFramePr>
@@ -1268,7 +1292,7 @@
                   <pic:spPr>
                     <a:xfrm>
                       <a:off x="0" y="0"/>
-                      <a:ext cx="5940425" cy="3820795"/>
+                      <a:ext cx="5940425" cy="2164715"/>
                     </a:xfrm>
                     <a:prstGeom prst="rect">
                       <a:avLst/>
@@ -1288,6 +1312,19 @@
         </w:tabs>
         <w:spacing w:line="360" w:lineRule="auto"/>
         <w:ind w:left="51"/>
+        <w:rPr>
+          <w:sz w:val="28"/>
+          <w:szCs w:val="28"/>
+        </w:rPr>
+      </w:pPr>
+    </w:p>
+    <w:p>
+      <w:pPr>
+        <w:tabs>
+          <w:tab w:val="left" w:pos="1237"/>
+        </w:tabs>
+        <w:spacing w:line="360" w:lineRule="auto"/>
+        <w:ind w:left="51"/>
       </w:pPr>
       <w:r>
         <w:rPr>
@@ -1308,21 +1345,7 @@
           <w:sz w:val="28"/>
           <w:szCs w:val="28"/>
         </w:rPr>
-        <w:t xml:space="preserve"> </w:t>
-      </w:r>
-      <w:r>
-        <w:rPr>
-          <w:sz w:val="28"/>
-          <w:szCs w:val="28"/>
-        </w:rPr>
-        <w:t>C</w:t>
-      </w:r>
-      <w:r>
-        <w:rPr>
-          <w:sz w:val="28"/>
-          <w:szCs w:val="28"/>
-        </w:rPr>
-        <w:t>:</w:t>
+        <w:t xml:space="preserve"> Python:</w:t>
       </w:r>
     </w:p>
     <w:p>
@@ -1339,10 +1362,10 @@
           <w:noProof/>
         </w:rPr>
         <w:drawing>
-          <wp:inline distT="0" distB="0" distL="0" distR="0" wp14:anchorId="5DB30FB3" wp14:editId="3558AB5C">
-            <wp:extent cx="5940425" cy="3258185"/>
-            <wp:effectExtent l="0" t="0" r="3175" b="0"/>
-            <wp:docPr id="8" name="Рисунок 8"/>
+          <wp:inline distT="0" distB="0" distL="0" distR="0" wp14:anchorId="5E564CD6" wp14:editId="2FCE9D89">
+            <wp:extent cx="5887169" cy="3228975"/>
+            <wp:effectExtent l="0" t="0" r="0" b="0"/>
+            <wp:docPr id="11" name="Рисунок 11"/>
             <wp:cNvGraphicFramePr>
               <a:graphicFrameLocks xmlns:a="http://schemas.openxmlformats.org/drawingml/2006/main" noChangeAspect="1"/>
             </wp:cNvGraphicFramePr>
@@ -1362,180 +1385,6 @@
                   <pic:spPr>
                     <a:xfrm>
                       <a:off x="0" y="0"/>
-                      <a:ext cx="5940425" cy="3258185"/>
-                    </a:xfrm>
-                    <a:prstGeom prst="rect">
-                      <a:avLst/>
-                    </a:prstGeom>
-                  </pic:spPr>
-                </pic:pic>
-              </a:graphicData>
-            </a:graphic>
-          </wp:inline>
-        </w:drawing>
-      </w:r>
-    </w:p>
-    <w:p>
-      <w:pPr>
-        <w:tabs>
-          <w:tab w:val="left" w:pos="1237"/>
-        </w:tabs>
-        <w:spacing w:line="360" w:lineRule="auto"/>
-        <w:ind w:left="51"/>
-      </w:pPr>
-      <w:r>
-        <w:rPr>
-          <w:sz w:val="28"/>
-          <w:szCs w:val="28"/>
-        </w:rPr>
-        <w:t xml:space="preserve">Програма </w:t>
-      </w:r>
-      <w:r>
-        <w:rPr>
-          <w:sz w:val="28"/>
-          <w:szCs w:val="28"/>
-        </w:rPr>
-        <w:t>мовою Python</w:t>
-      </w:r>
-      <w:r>
-        <w:rPr>
-          <w:sz w:val="28"/>
-          <w:szCs w:val="28"/>
-        </w:rPr>
-        <w:t>:</w:t>
-      </w:r>
-    </w:p>
-    <w:p>
-      <w:pPr>
-        <w:tabs>
-          <w:tab w:val="left" w:pos="1237"/>
-        </w:tabs>
-        <w:spacing w:line="360" w:lineRule="auto"/>
-        <w:ind w:left="51"/>
-        <w:jc w:val="center"/>
-      </w:pPr>
-      <w:r>
-        <w:rPr>
-          <w:noProof/>
-        </w:rPr>
-        <w:lastRenderedPageBreak/>
-        <w:drawing>
-          <wp:inline distT="0" distB="0" distL="0" distR="0" wp14:anchorId="02DABE33" wp14:editId="4AD80021">
-            <wp:extent cx="5940425" cy="2164715"/>
-            <wp:effectExtent l="0" t="0" r="3175" b="6985"/>
-            <wp:docPr id="10" name="Рисунок 10"/>
-            <wp:cNvGraphicFramePr>
-              <a:graphicFrameLocks xmlns:a="http://schemas.openxmlformats.org/drawingml/2006/main" noChangeAspect="1"/>
-            </wp:cNvGraphicFramePr>
-            <a:graphic xmlns:a="http://schemas.openxmlformats.org/drawingml/2006/main">
-              <a:graphicData uri="http://schemas.openxmlformats.org/drawingml/2006/picture">
-                <pic:pic xmlns:pic="http://schemas.openxmlformats.org/drawingml/2006/picture">
-                  <pic:nvPicPr>
-                    <pic:cNvPr id="1" name=""/>
-                    <pic:cNvPicPr/>
-                  </pic:nvPicPr>
-                  <pic:blipFill>
-                    <a:blip r:embed="rId10"/>
-                    <a:stretch>
-                      <a:fillRect/>
-                    </a:stretch>
-                  </pic:blipFill>
-                  <pic:spPr>
-                    <a:xfrm>
-                      <a:off x="0" y="0"/>
-                      <a:ext cx="5940425" cy="2164715"/>
-                    </a:xfrm>
-                    <a:prstGeom prst="rect">
-                      <a:avLst/>
-                    </a:prstGeom>
-                  </pic:spPr>
-                </pic:pic>
-              </a:graphicData>
-            </a:graphic>
-          </wp:inline>
-        </w:drawing>
-      </w:r>
-    </w:p>
-    <w:p>
-      <w:pPr>
-        <w:tabs>
-          <w:tab w:val="left" w:pos="1237"/>
-        </w:tabs>
-        <w:spacing w:line="360" w:lineRule="auto"/>
-        <w:ind w:left="51"/>
-        <w:rPr>
-          <w:sz w:val="28"/>
-          <w:szCs w:val="28"/>
-        </w:rPr>
-      </w:pPr>
-    </w:p>
-    <w:p>
-      <w:pPr>
-        <w:tabs>
-          <w:tab w:val="left" w:pos="1237"/>
-        </w:tabs>
-        <w:spacing w:line="360" w:lineRule="auto"/>
-        <w:ind w:left="51"/>
-      </w:pPr>
-      <w:r>
-        <w:rPr>
-          <w:sz w:val="28"/>
-          <w:szCs w:val="28"/>
-        </w:rPr>
-        <w:t xml:space="preserve">Виконання коду </w:t>
-      </w:r>
-      <w:r>
-        <w:rPr>
-          <w:sz w:val="28"/>
-          <w:szCs w:val="28"/>
-        </w:rPr>
-        <w:t>мовою</w:t>
-      </w:r>
-      <w:r>
-        <w:rPr>
-          <w:sz w:val="28"/>
-          <w:szCs w:val="28"/>
-        </w:rPr>
-        <w:t xml:space="preserve"> Python:</w:t>
-      </w:r>
-    </w:p>
-    <w:p>
-      <w:pPr>
-        <w:tabs>
-          <w:tab w:val="left" w:pos="1237"/>
-        </w:tabs>
-        <w:spacing w:line="360" w:lineRule="auto"/>
-        <w:ind w:left="51"/>
-        <w:jc w:val="center"/>
-      </w:pPr>
-      <w:r>
-        <w:rPr>
-          <w:noProof/>
-        </w:rPr>
-        <w:drawing>
-          <wp:inline distT="0" distB="0" distL="0" distR="0" wp14:anchorId="4F2E77FA" wp14:editId="2C58BC43">
-            <wp:extent cx="5887169" cy="3228975"/>
-            <wp:effectExtent l="0" t="0" r="0" b="0"/>
-            <wp:docPr id="11" name="Рисунок 11"/>
-            <wp:cNvGraphicFramePr>
-              <a:graphicFrameLocks xmlns:a="http://schemas.openxmlformats.org/drawingml/2006/main" noChangeAspect="1"/>
-            </wp:cNvGraphicFramePr>
-            <a:graphic xmlns:a="http://schemas.openxmlformats.org/drawingml/2006/main">
-              <a:graphicData uri="http://schemas.openxmlformats.org/drawingml/2006/picture">
-                <pic:pic xmlns:pic="http://schemas.openxmlformats.org/drawingml/2006/picture">
-                  <pic:nvPicPr>
-                    <pic:cNvPr id="1" name=""/>
-                    <pic:cNvPicPr/>
-                  </pic:nvPicPr>
-                  <pic:blipFill>
-                    <a:blip r:embed="rId11"/>
-                    <a:stretch>
-                      <a:fillRect/>
-                    </a:stretch>
-                  </pic:blipFill>
-                  <pic:spPr>
-                    <a:xfrm>
-                      <a:off x="0" y="0"/>
                       <a:ext cx="5914274" cy="3243842"/>
                     </a:xfrm>
                     <a:prstGeom prst="rect">
@@ -1607,7 +1456,7 @@
 </file>
 
 <file path=word/styles.xml><?xml version="1.0" encoding="utf-8"?>
-<w:styles xmlns:mc="http://schemas.openxmlformats.org/markup-compatibility/2006" xmlns:r="http://schemas.openxmlformats.org/officeDocument/2006/relationships" xmlns:w="http://schemas.openxmlformats.org/wordprocessingml/2006/main" xmlns:w14="http://schemas.microsoft.com/office/word/2010/wordml" xmlns:w15="http://schemas.microsoft.com/office/word/2012/wordml" xmlns:w16cid="http://schemas.microsoft.com/office/word/2016/wordml/cid" xmlns:w16se="http://schemas.microsoft.com/office/word/2015/wordml/symex" mc:Ignorable="w14 w15 w16se w16cid">
+<w:styles xmlns:mc="http://schemas.openxmlformats.org/markup-compatibility/2006" xmlns:r="http://schemas.openxmlformats.org/officeDocument/2006/relationships" xmlns:w="http://schemas.openxmlformats.org/wordprocessingml/2006/main" xmlns:w14="http://schemas.microsoft.com/office/word/2010/wordml" xmlns:w15="http://schemas.microsoft.com/office/word/2012/wordml" xmlns:w16cex="http://schemas.microsoft.com/office/word/2018/wordml/cex" xmlns:w16cid="http://schemas.microsoft.com/office/word/2016/wordml/cid" xmlns:w16="http://schemas.microsoft.com/office/word/2018/wordml" xmlns:w16sdtdh="http://schemas.microsoft.com/office/word/2020/wordml/sdtdatahash" xmlns:w16se="http://schemas.microsoft.com/office/word/2015/wordml/symex" mc:Ignorable="w14 w15 w16se w16cid w16 w16cex w16sdtdh">
   <w:docDefaults>
     <w:rPrDefault>
       <w:rPr>
@@ -1623,7 +1472,7 @@
       </w:pPr>
     </w:pPrDefault>
   </w:docDefaults>
-  <w:latentStyles w:defLockedState="0" w:defUIPriority="99" w:defSemiHidden="0" w:defUnhideWhenUsed="0" w:defQFormat="0" w:count="375">
+  <w:latentStyles w:defLockedState="0" w:defUIPriority="99" w:defSemiHidden="0" w:defUnhideWhenUsed="0" w:defQFormat="0" w:count="376">
     <w:lsdException w:name="Normal" w:uiPriority="0" w:qFormat="1"/>
     <w:lsdException w:name="heading 1" w:uiPriority="9" w:qFormat="1"/>
     <w:lsdException w:name="heading 2" w:semiHidden="1" w:uiPriority="9" w:unhideWhenUsed="1" w:qFormat="1"/>
@@ -1729,7 +1578,6 @@
     <w:lsdException w:name="HTML Sample" w:semiHidden="1" w:unhideWhenUsed="1"/>
     <w:lsdException w:name="HTML Typewriter" w:semiHidden="1" w:unhideWhenUsed="1"/>
     <w:lsdException w:name="HTML Variable" w:semiHidden="1" w:unhideWhenUsed="1"/>
-    <w:lsdException w:name="Normal Table" w:semiHidden="1" w:unhideWhenUsed="1"/>
     <w:lsdException w:name="annotation subject" w:semiHidden="1" w:unhideWhenUsed="1"/>
     <w:lsdException w:name="No List" w:semiHidden="1" w:unhideWhenUsed="1"/>
     <w:lsdException w:name="Outline List 1" w:semiHidden="1" w:unhideWhenUsed="1"/>
@@ -1776,10 +1624,8 @@
     <w:lsdException w:name="Table Subtle 2" w:semiHidden="1" w:unhideWhenUsed="1"/>
     <w:lsdException w:name="Table Web 1" w:semiHidden="1" w:unhideWhenUsed="1"/>
     <w:lsdException w:name="Table Web 2" w:semiHidden="1" w:unhideWhenUsed="1"/>
-    <w:lsdException w:name="Table Web 3" w:semiHidden="1" w:unhideWhenUsed="1"/>
     <w:lsdException w:name="Balloon Text" w:semiHidden="1" w:unhideWhenUsed="1"/>
     <w:lsdException w:name="Table Grid" w:uiPriority="39"/>
-    <w:lsdException w:name="Table Theme" w:semiHidden="1" w:unhideWhenUsed="1"/>
     <w:lsdException w:name="Placeholder Text" w:semiHidden="1"/>
     <w:lsdException w:name="No Spacing" w:uiPriority="1" w:qFormat="1"/>
     <w:lsdException w:name="Light Shading" w:uiPriority="60"/>
@@ -1999,6 +1845,7 @@
     <w:lsdException w:name="Smart Hyperlink" w:semiHidden="1" w:unhideWhenUsed="1"/>
     <w:lsdException w:name="Hashtag" w:semiHidden="1" w:unhideWhenUsed="1"/>
     <w:lsdException w:name="Unresolved Mention" w:semiHidden="1" w:unhideWhenUsed="1"/>
+    <w:lsdException w:name="Smart Link" w:semiHidden="1" w:unhideWhenUsed="1"/>
   </w:latentStyles>
   <w:style w:type="paragraph" w:default="1" w:styleId="a">
     <w:name w:val="Normal"/>
